--- a/Documentatie/Plan van aanpak.docx
+++ b/Documentatie/Plan van aanpak.docx
@@ -6,22 +6,32 @@
       <w:pPr>
         <w:pStyle w:val="Title"/>
         <w:jc w:val="center"/>
+        <w:rPr>
+          <w:lang w:val="nl-NL"/>
+        </w:rPr>
       </w:pPr>
       <w:r>
-        <w:t xml:space="preserve">Plan van </w:t>
+        <w:rPr>
+          <w:lang w:val="nl-NL"/>
+        </w:rPr>
+        <w:t>Plan van aanpak</w:t>
       </w:r>
-      <w:proofErr w:type="spellStart"/>
-      <w:r>
-        <w:t>aanpak</w:t>
-      </w:r>
-      <w:proofErr w:type="spellEnd"/>
     </w:p>
-    <w:p/>
+    <w:p>
+      <w:pPr>
+        <w:rPr>
+          <w:lang w:val="nl-NL"/>
+        </w:rPr>
+      </w:pPr>
+    </w:p>
     <w:p>
       <w:pPr>
         <w:pBdr>
           <w:bottom w:val="single" w:sz="4" w:space="1" w:color="auto"/>
         </w:pBdr>
+        <w:rPr>
+          <w:lang w:val="nl-NL"/>
+        </w:rPr>
       </w:pPr>
     </w:p>
     <w:p>
@@ -29,6 +39,7 @@
         <w:rPr>
           <w:sz w:val="24"/>
           <w:szCs w:val="24"/>
+          <w:lang w:val="nl-NL"/>
         </w:rPr>
       </w:pPr>
     </w:p>
@@ -37,21 +48,22 @@
         <w:rPr>
           <w:sz w:val="24"/>
           <w:szCs w:val="24"/>
-        </w:rPr>
-      </w:pPr>
-      <w:proofErr w:type="spellStart"/>
+          <w:lang w:val="nl-NL"/>
+        </w:rPr>
+      </w:pPr>
       <w:r>
         <w:rPr>
           <w:sz w:val="24"/>
           <w:szCs w:val="24"/>
+          <w:lang w:val="nl-NL"/>
         </w:rPr>
         <w:t>Aueur</w:t>
       </w:r>
-      <w:proofErr w:type="spellEnd"/>
       <w:r>
         <w:rPr>
           <w:sz w:val="24"/>
           <w:szCs w:val="24"/>
+          <w:lang w:val="nl-NL"/>
         </w:rPr>
         <w:tab/>
         <w:t xml:space="preserve"> </w:t>
@@ -60,6 +72,7 @@
         <w:rPr>
           <w:sz w:val="24"/>
           <w:szCs w:val="24"/>
+          <w:lang w:val="nl-NL"/>
         </w:rPr>
         <w:tab/>
       </w:r>
@@ -67,6 +80,7 @@
         <w:rPr>
           <w:sz w:val="24"/>
           <w:szCs w:val="24"/>
+          <w:lang w:val="nl-NL"/>
         </w:rPr>
         <w:tab/>
         <w:t>Corné Hoeving</w:t>
@@ -80,26 +94,19 @@
           <w:lang w:val="nl-NL"/>
         </w:rPr>
       </w:pPr>
-      <w:proofErr w:type="spellStart"/>
       <w:r>
         <w:rPr>
           <w:sz w:val="24"/>
           <w:szCs w:val="24"/>
-        </w:rPr>
-        <w:t>Klas</w:t>
+          <w:lang w:val="nl-NL"/>
+        </w:rPr>
+        <w:t xml:space="preserve">Klas </w:t>
       </w:r>
-      <w:proofErr w:type="spellEnd"/>
       <w:r>
         <w:rPr>
           <w:sz w:val="24"/>
           <w:szCs w:val="24"/>
-        </w:rPr>
-        <w:t xml:space="preserve"> </w:t>
-      </w:r>
-      <w:r>
-        <w:rPr>
-          <w:sz w:val="24"/>
-          <w:szCs w:val="24"/>
+          <w:lang w:val="nl-NL"/>
         </w:rPr>
         <w:tab/>
       </w:r>
@@ -107,6 +114,7 @@
         <w:rPr>
           <w:sz w:val="24"/>
           <w:szCs w:val="24"/>
+          <w:lang w:val="nl-NL"/>
         </w:rPr>
         <w:tab/>
       </w:r>
@@ -114,6 +122,7 @@
         <w:rPr>
           <w:sz w:val="24"/>
           <w:szCs w:val="24"/>
+          <w:lang w:val="nl-NL"/>
         </w:rPr>
         <w:tab/>
       </w:r>
@@ -226,7 +235,7 @@
           <w:lang w:val="nl-NL"/>
         </w:rPr>
       </w:pPr>
-      <w:bookmarkStart w:id="0" w:name="_Toc24642970"/>
+      <w:bookmarkStart w:id="0" w:name="_Toc25257208"/>
       <w:r>
         <w:rPr>
           <w:lang w:val="nl-NL"/>
@@ -238,6 +247,12 @@
     </w:p>
     <w:sdt>
       <w:sdtPr>
+        <w:rPr>
+          <w:rFonts w:asciiTheme="minorHAnsi" w:eastAsiaTheme="minorHAnsi" w:hAnsiTheme="minorHAnsi" w:cstheme="minorBidi"/>
+          <w:color w:val="auto"/>
+          <w:sz w:val="22"/>
+          <w:szCs w:val="22"/>
+        </w:rPr>
         <w:id w:val="962697405"/>
         <w:docPartObj>
           <w:docPartGallery w:val="Table of Contents"/>
@@ -246,13 +261,9 @@
       </w:sdtPr>
       <w:sdtEndPr>
         <w:rPr>
-          <w:rFonts w:asciiTheme="minorHAnsi" w:eastAsiaTheme="minorHAnsi" w:hAnsiTheme="minorHAnsi" w:cstheme="minorBidi"/>
           <w:b/>
           <w:bCs/>
           <w:noProof/>
-          <w:color w:val="auto"/>
-          <w:sz w:val="22"/>
-          <w:szCs w:val="22"/>
         </w:rPr>
       </w:sdtEndPr>
       <w:sdtContent>
@@ -282,7 +293,7 @@
           <w:r>
             <w:fldChar w:fldCharType="separate"/>
           </w:r>
-          <w:hyperlink w:anchor="_Toc24642970" w:history="1">
+          <w:hyperlink w:anchor="_Toc25257208" w:history="1">
             <w:r>
               <w:rPr>
                 <w:rStyle w:val="Hyperlink"/>
@@ -310,7 +321,7 @@
                 <w:noProof/>
                 <w:webHidden/>
               </w:rPr>
-              <w:instrText xml:space="preserve"> PAGEREF _Toc24642970 \h </w:instrText>
+              <w:instrText xml:space="preserve"> PAGEREF _Toc25257208 \h </w:instrText>
             </w:r>
             <w:r>
               <w:rPr>
@@ -350,7 +361,7 @@
               <w:lang w:val="en-NL" w:eastAsia="en-NL"/>
             </w:rPr>
           </w:pPr>
-          <w:hyperlink w:anchor="_Toc24642971" w:history="1">
+          <w:hyperlink w:anchor="_Toc25257209" w:history="1">
             <w:r>
               <w:rPr>
                 <w:rStyle w:val="Hyperlink"/>
@@ -378,7 +389,7 @@
                 <w:noProof/>
                 <w:webHidden/>
               </w:rPr>
-              <w:instrText xml:space="preserve"> PAGEREF _Toc24642971 \h </w:instrText>
+              <w:instrText xml:space="preserve"> PAGEREF _Toc25257209 \h </w:instrText>
             </w:r>
             <w:r>
               <w:rPr>
@@ -421,7 +432,7 @@
               <w:lang w:val="en-NL" w:eastAsia="en-NL"/>
             </w:rPr>
           </w:pPr>
-          <w:hyperlink w:anchor="_Toc24642972" w:history="1">
+          <w:hyperlink w:anchor="_Toc25257210" w:history="1">
             <w:r>
               <w:rPr>
                 <w:rStyle w:val="Hyperlink"/>
@@ -449,7 +460,7 @@
                 <w:noProof/>
                 <w:webHidden/>
               </w:rPr>
-              <w:instrText xml:space="preserve"> PAGEREF _Toc24642972 \h </w:instrText>
+              <w:instrText xml:space="preserve"> PAGEREF _Toc25257210 \h </w:instrText>
             </w:r>
             <w:r>
               <w:rPr>
@@ -492,7 +503,7 @@
               <w:lang w:val="en-NL" w:eastAsia="en-NL"/>
             </w:rPr>
           </w:pPr>
-          <w:hyperlink w:anchor="_Toc24642973" w:history="1">
+          <w:hyperlink w:anchor="_Toc25257211" w:history="1">
             <w:r>
               <w:rPr>
                 <w:rStyle w:val="Hyperlink"/>
@@ -520,7 +531,7 @@
                 <w:noProof/>
                 <w:webHidden/>
               </w:rPr>
-              <w:instrText xml:space="preserve"> PAGEREF _Toc24642973 \h </w:instrText>
+              <w:instrText xml:space="preserve"> PAGEREF _Toc25257211 \h </w:instrText>
             </w:r>
             <w:r>
               <w:rPr>
@@ -563,7 +574,7 @@
               <w:lang w:val="en-NL" w:eastAsia="en-NL"/>
             </w:rPr>
           </w:pPr>
-          <w:hyperlink w:anchor="_Toc24642974" w:history="1">
+          <w:hyperlink w:anchor="_Toc25257212" w:history="1">
             <w:r>
               <w:rPr>
                 <w:rStyle w:val="Hyperlink"/>
@@ -591,7 +602,7 @@
                 <w:noProof/>
                 <w:webHidden/>
               </w:rPr>
-              <w:instrText xml:space="preserve"> PAGEREF _Toc24642974 \h </w:instrText>
+              <w:instrText xml:space="preserve"> PAGEREF _Toc25257212 \h </w:instrText>
             </w:r>
             <w:r>
               <w:rPr>
@@ -631,7 +642,7 @@
               <w:lang w:val="en-NL" w:eastAsia="en-NL"/>
             </w:rPr>
           </w:pPr>
-          <w:hyperlink w:anchor="_Toc24642975" w:history="1">
+          <w:hyperlink w:anchor="_Toc25257213" w:history="1">
             <w:r>
               <w:rPr>
                 <w:rStyle w:val="Hyperlink"/>
@@ -659,7 +670,7 @@
                 <w:noProof/>
                 <w:webHidden/>
               </w:rPr>
-              <w:instrText xml:space="preserve"> PAGEREF _Toc24642975 \h </w:instrText>
+              <w:instrText xml:space="preserve"> PAGEREF _Toc25257213 \h </w:instrText>
             </w:r>
             <w:r>
               <w:rPr>
@@ -702,7 +713,7 @@
               <w:lang w:val="en-NL" w:eastAsia="en-NL"/>
             </w:rPr>
           </w:pPr>
-          <w:hyperlink w:anchor="_Toc24642976" w:history="1">
+          <w:hyperlink w:anchor="_Toc25257214" w:history="1">
             <w:r>
               <w:rPr>
                 <w:rStyle w:val="Hyperlink"/>
@@ -730,7 +741,7 @@
                 <w:noProof/>
                 <w:webHidden/>
               </w:rPr>
-              <w:instrText xml:space="preserve"> PAGEREF _Toc24642976 \h </w:instrText>
+              <w:instrText xml:space="preserve"> PAGEREF _Toc25257214 \h </w:instrText>
             </w:r>
             <w:r>
               <w:rPr>
@@ -773,7 +784,7 @@
               <w:lang w:val="en-NL" w:eastAsia="en-NL"/>
             </w:rPr>
           </w:pPr>
-          <w:hyperlink w:anchor="_Toc24642977" w:history="1">
+          <w:hyperlink w:anchor="_Toc25257215" w:history="1">
             <w:r>
               <w:rPr>
                 <w:rStyle w:val="Hyperlink"/>
@@ -801,7 +812,7 @@
                 <w:noProof/>
                 <w:webHidden/>
               </w:rPr>
-              <w:instrText xml:space="preserve"> PAGEREF _Toc24642977 \h </w:instrText>
+              <w:instrText xml:space="preserve"> PAGEREF _Toc25257215 \h </w:instrText>
             </w:r>
             <w:r>
               <w:rPr>
@@ -844,7 +855,7 @@
               <w:lang w:val="en-NL" w:eastAsia="en-NL"/>
             </w:rPr>
           </w:pPr>
-          <w:hyperlink w:anchor="_Toc24642978" w:history="1">
+          <w:hyperlink w:anchor="_Toc25257216" w:history="1">
             <w:r>
               <w:rPr>
                 <w:rStyle w:val="Hyperlink"/>
@@ -872,7 +883,7 @@
                 <w:noProof/>
                 <w:webHidden/>
               </w:rPr>
-              <w:instrText xml:space="preserve"> PAGEREF _Toc24642978 \h </w:instrText>
+              <w:instrText xml:space="preserve"> PAGEREF _Toc25257216 \h </w:instrText>
             </w:r>
             <w:r>
               <w:rPr>
@@ -915,7 +926,7 @@
               <w:lang w:val="en-NL" w:eastAsia="en-NL"/>
             </w:rPr>
           </w:pPr>
-          <w:hyperlink w:anchor="_Toc24642979" w:history="1">
+          <w:hyperlink w:anchor="_Toc25257217" w:history="1">
             <w:r>
               <w:rPr>
                 <w:rStyle w:val="Hyperlink"/>
@@ -943,7 +954,7 @@
                 <w:noProof/>
                 <w:webHidden/>
               </w:rPr>
-              <w:instrText xml:space="preserve"> PAGEREF _Toc24642979 \h </w:instrText>
+              <w:instrText xml:space="preserve"> PAGEREF _Toc25257217 \h </w:instrText>
             </w:r>
             <w:r>
               <w:rPr>
@@ -986,7 +997,7 @@
               <w:lang w:val="en-NL" w:eastAsia="en-NL"/>
             </w:rPr>
           </w:pPr>
-          <w:hyperlink w:anchor="_Toc24642980" w:history="1">
+          <w:hyperlink w:anchor="_Toc25257218" w:history="1">
             <w:r>
               <w:rPr>
                 <w:rStyle w:val="Hyperlink"/>
@@ -1014,7 +1025,7 @@
                 <w:noProof/>
                 <w:webHidden/>
               </w:rPr>
-              <w:instrText xml:space="preserve"> PAGEREF _Toc24642980 \h </w:instrText>
+              <w:instrText xml:space="preserve"> PAGEREF _Toc25257218 \h </w:instrText>
             </w:r>
             <w:r>
               <w:rPr>
@@ -1035,6 +1046,488 @@
                 <w:webHidden/>
               </w:rPr>
               <w:t>4</w:t>
+            </w:r>
+            <w:r>
+              <w:rPr>
+                <w:noProof/>
+                <w:webHidden/>
+              </w:rPr>
+              <w:fldChar w:fldCharType="end"/>
+            </w:r>
+          </w:hyperlink>
+        </w:p>
+        <w:p>
+          <w:pPr>
+            <w:pStyle w:val="TOC1"/>
+            <w:rPr>
+              <w:rFonts w:eastAsiaTheme="minorEastAsia"/>
+              <w:noProof/>
+              <w:lang w:val="en-NL" w:eastAsia="en-NL"/>
+            </w:rPr>
+          </w:pPr>
+          <w:hyperlink w:anchor="_Toc25257219" w:history="1">
+            <w:r>
+              <w:rPr>
+                <w:rStyle w:val="Hyperlink"/>
+                <w:noProof/>
+                <w:lang w:val="nl-NL"/>
+              </w:rPr>
+              <w:t>Specificaties</w:t>
+            </w:r>
+            <w:r>
+              <w:rPr>
+                <w:noProof/>
+                <w:webHidden/>
+              </w:rPr>
+              <w:tab/>
+            </w:r>
+            <w:r>
+              <w:rPr>
+                <w:noProof/>
+                <w:webHidden/>
+              </w:rPr>
+              <w:fldChar w:fldCharType="begin"/>
+            </w:r>
+            <w:r>
+              <w:rPr>
+                <w:noProof/>
+                <w:webHidden/>
+              </w:rPr>
+              <w:instrText xml:space="preserve"> PAGEREF _Toc25257219 \h </w:instrText>
+            </w:r>
+            <w:r>
+              <w:rPr>
+                <w:noProof/>
+                <w:webHidden/>
+              </w:rPr>
+            </w:r>
+            <w:r>
+              <w:rPr>
+                <w:noProof/>
+                <w:webHidden/>
+              </w:rPr>
+              <w:fldChar w:fldCharType="separate"/>
+            </w:r>
+            <w:r>
+              <w:rPr>
+                <w:noProof/>
+                <w:webHidden/>
+              </w:rPr>
+              <w:t>5</w:t>
+            </w:r>
+            <w:r>
+              <w:rPr>
+                <w:noProof/>
+                <w:webHidden/>
+              </w:rPr>
+              <w:fldChar w:fldCharType="end"/>
+            </w:r>
+          </w:hyperlink>
+        </w:p>
+        <w:p>
+          <w:pPr>
+            <w:pStyle w:val="TOC2"/>
+            <w:tabs>
+              <w:tab w:val="right" w:leader="dot" w:pos="9350"/>
+            </w:tabs>
+            <w:rPr>
+              <w:rFonts w:eastAsiaTheme="minorEastAsia"/>
+              <w:noProof/>
+              <w:lang w:val="en-NL" w:eastAsia="en-NL"/>
+            </w:rPr>
+          </w:pPr>
+          <w:hyperlink w:anchor="_Toc25257220" w:history="1">
+            <w:r>
+              <w:rPr>
+                <w:rStyle w:val="Hyperlink"/>
+                <w:noProof/>
+                <w:lang w:val="nl-NL"/>
+              </w:rPr>
+              <w:t>Omschrijving</w:t>
+            </w:r>
+            <w:r>
+              <w:rPr>
+                <w:noProof/>
+                <w:webHidden/>
+              </w:rPr>
+              <w:tab/>
+            </w:r>
+            <w:r>
+              <w:rPr>
+                <w:noProof/>
+                <w:webHidden/>
+              </w:rPr>
+              <w:fldChar w:fldCharType="begin"/>
+            </w:r>
+            <w:r>
+              <w:rPr>
+                <w:noProof/>
+                <w:webHidden/>
+              </w:rPr>
+              <w:instrText xml:space="preserve"> PAGEREF _Toc25257220 \h </w:instrText>
+            </w:r>
+            <w:r>
+              <w:rPr>
+                <w:noProof/>
+                <w:webHidden/>
+              </w:rPr>
+            </w:r>
+            <w:r>
+              <w:rPr>
+                <w:noProof/>
+                <w:webHidden/>
+              </w:rPr>
+              <w:fldChar w:fldCharType="separate"/>
+            </w:r>
+            <w:r>
+              <w:rPr>
+                <w:noProof/>
+                <w:webHidden/>
+              </w:rPr>
+              <w:t>5</w:t>
+            </w:r>
+            <w:r>
+              <w:rPr>
+                <w:noProof/>
+                <w:webHidden/>
+              </w:rPr>
+              <w:fldChar w:fldCharType="end"/>
+            </w:r>
+          </w:hyperlink>
+        </w:p>
+        <w:p>
+          <w:pPr>
+            <w:pStyle w:val="TOC2"/>
+            <w:tabs>
+              <w:tab w:val="right" w:leader="dot" w:pos="9350"/>
+            </w:tabs>
+            <w:rPr>
+              <w:rFonts w:eastAsiaTheme="minorEastAsia"/>
+              <w:noProof/>
+              <w:lang w:val="en-NL" w:eastAsia="en-NL"/>
+            </w:rPr>
+          </w:pPr>
+          <w:hyperlink w:anchor="_Toc25257221" w:history="1">
+            <w:r>
+              <w:rPr>
+                <w:rStyle w:val="Hyperlink"/>
+                <w:noProof/>
+                <w:lang w:val="nl-NL"/>
+              </w:rPr>
+              <w:t>MoSCoW</w:t>
+            </w:r>
+            <w:r>
+              <w:rPr>
+                <w:noProof/>
+                <w:webHidden/>
+              </w:rPr>
+              <w:tab/>
+            </w:r>
+            <w:r>
+              <w:rPr>
+                <w:noProof/>
+                <w:webHidden/>
+              </w:rPr>
+              <w:fldChar w:fldCharType="begin"/>
+            </w:r>
+            <w:r>
+              <w:rPr>
+                <w:noProof/>
+                <w:webHidden/>
+              </w:rPr>
+              <w:instrText xml:space="preserve"> PAGEREF _Toc25257221 \h </w:instrText>
+            </w:r>
+            <w:r>
+              <w:rPr>
+                <w:noProof/>
+                <w:webHidden/>
+              </w:rPr>
+            </w:r>
+            <w:r>
+              <w:rPr>
+                <w:noProof/>
+                <w:webHidden/>
+              </w:rPr>
+              <w:fldChar w:fldCharType="separate"/>
+            </w:r>
+            <w:r>
+              <w:rPr>
+                <w:noProof/>
+                <w:webHidden/>
+              </w:rPr>
+              <w:t>5</w:t>
+            </w:r>
+            <w:r>
+              <w:rPr>
+                <w:noProof/>
+                <w:webHidden/>
+              </w:rPr>
+              <w:fldChar w:fldCharType="end"/>
+            </w:r>
+          </w:hyperlink>
+        </w:p>
+        <w:p>
+          <w:pPr>
+            <w:pStyle w:val="TOC1"/>
+            <w:rPr>
+              <w:rFonts w:eastAsiaTheme="minorEastAsia"/>
+              <w:noProof/>
+              <w:lang w:val="en-NL" w:eastAsia="en-NL"/>
+            </w:rPr>
+          </w:pPr>
+          <w:hyperlink w:anchor="_Toc25257222" w:history="1">
+            <w:r>
+              <w:rPr>
+                <w:rStyle w:val="Hyperlink"/>
+                <w:noProof/>
+                <w:lang w:val="nl-NL"/>
+              </w:rPr>
+              <w:t>Projectorganisatie</w:t>
+            </w:r>
+            <w:r>
+              <w:rPr>
+                <w:noProof/>
+                <w:webHidden/>
+              </w:rPr>
+              <w:tab/>
+            </w:r>
+            <w:r>
+              <w:rPr>
+                <w:noProof/>
+                <w:webHidden/>
+              </w:rPr>
+              <w:fldChar w:fldCharType="begin"/>
+            </w:r>
+            <w:r>
+              <w:rPr>
+                <w:noProof/>
+                <w:webHidden/>
+              </w:rPr>
+              <w:instrText xml:space="preserve"> PAGEREF _Toc25257222 \h </w:instrText>
+            </w:r>
+            <w:r>
+              <w:rPr>
+                <w:noProof/>
+                <w:webHidden/>
+              </w:rPr>
+            </w:r>
+            <w:r>
+              <w:rPr>
+                <w:noProof/>
+                <w:webHidden/>
+              </w:rPr>
+              <w:fldChar w:fldCharType="separate"/>
+            </w:r>
+            <w:r>
+              <w:rPr>
+                <w:noProof/>
+                <w:webHidden/>
+              </w:rPr>
+              <w:t>5</w:t>
+            </w:r>
+            <w:r>
+              <w:rPr>
+                <w:noProof/>
+                <w:webHidden/>
+              </w:rPr>
+              <w:fldChar w:fldCharType="end"/>
+            </w:r>
+          </w:hyperlink>
+        </w:p>
+        <w:p>
+          <w:pPr>
+            <w:pStyle w:val="TOC1"/>
+            <w:rPr>
+              <w:rFonts w:eastAsiaTheme="minorEastAsia"/>
+              <w:noProof/>
+              <w:lang w:val="en-NL" w:eastAsia="en-NL"/>
+            </w:rPr>
+          </w:pPr>
+          <w:hyperlink w:anchor="_Toc25257223" w:history="1">
+            <w:r>
+              <w:rPr>
+                <w:rStyle w:val="Hyperlink"/>
+                <w:noProof/>
+                <w:lang w:val="nl-NL"/>
+              </w:rPr>
+              <w:t>Planning</w:t>
+            </w:r>
+            <w:r>
+              <w:rPr>
+                <w:noProof/>
+                <w:webHidden/>
+              </w:rPr>
+              <w:tab/>
+            </w:r>
+            <w:r>
+              <w:rPr>
+                <w:noProof/>
+                <w:webHidden/>
+              </w:rPr>
+              <w:fldChar w:fldCharType="begin"/>
+            </w:r>
+            <w:r>
+              <w:rPr>
+                <w:noProof/>
+                <w:webHidden/>
+              </w:rPr>
+              <w:instrText xml:space="preserve"> PAGEREF _Toc25257223 \h </w:instrText>
+            </w:r>
+            <w:r>
+              <w:rPr>
+                <w:noProof/>
+                <w:webHidden/>
+              </w:rPr>
+            </w:r>
+            <w:r>
+              <w:rPr>
+                <w:noProof/>
+                <w:webHidden/>
+              </w:rPr>
+              <w:fldChar w:fldCharType="separate"/>
+            </w:r>
+            <w:r>
+              <w:rPr>
+                <w:noProof/>
+                <w:webHidden/>
+              </w:rPr>
+              <w:t>6</w:t>
+            </w:r>
+            <w:r>
+              <w:rPr>
+                <w:noProof/>
+                <w:webHidden/>
+              </w:rPr>
+              <w:fldChar w:fldCharType="end"/>
+            </w:r>
+          </w:hyperlink>
+        </w:p>
+        <w:p>
+          <w:pPr>
+            <w:pStyle w:val="TOC1"/>
+            <w:rPr>
+              <w:rFonts w:eastAsiaTheme="minorEastAsia"/>
+              <w:noProof/>
+              <w:lang w:val="en-NL" w:eastAsia="en-NL"/>
+            </w:rPr>
+          </w:pPr>
+          <w:hyperlink w:anchor="_Toc25257224" w:history="1">
+            <w:r>
+              <w:rPr>
+                <w:rStyle w:val="Hyperlink"/>
+                <w:noProof/>
+                <w:lang w:val="nl-NL"/>
+              </w:rPr>
+              <w:t>Benodigd materiaal</w:t>
+            </w:r>
+            <w:r>
+              <w:rPr>
+                <w:noProof/>
+                <w:webHidden/>
+              </w:rPr>
+              <w:tab/>
+            </w:r>
+            <w:r>
+              <w:rPr>
+                <w:noProof/>
+                <w:webHidden/>
+              </w:rPr>
+              <w:fldChar w:fldCharType="begin"/>
+            </w:r>
+            <w:r>
+              <w:rPr>
+                <w:noProof/>
+                <w:webHidden/>
+              </w:rPr>
+              <w:instrText xml:space="preserve"> PAGEREF _Toc25257224 \h </w:instrText>
+            </w:r>
+            <w:r>
+              <w:rPr>
+                <w:noProof/>
+                <w:webHidden/>
+              </w:rPr>
+            </w:r>
+            <w:r>
+              <w:rPr>
+                <w:noProof/>
+                <w:webHidden/>
+              </w:rPr>
+              <w:fldChar w:fldCharType="separate"/>
+            </w:r>
+            <w:r>
+              <w:rPr>
+                <w:noProof/>
+                <w:webHidden/>
+              </w:rPr>
+              <w:t>6</w:t>
+            </w:r>
+            <w:r>
+              <w:rPr>
+                <w:noProof/>
+                <w:webHidden/>
+              </w:rPr>
+              <w:fldChar w:fldCharType="end"/>
+            </w:r>
+          </w:hyperlink>
+        </w:p>
+        <w:p>
+          <w:pPr>
+            <w:pStyle w:val="TOC1"/>
+            <w:rPr>
+              <w:rFonts w:eastAsiaTheme="minorEastAsia"/>
+              <w:noProof/>
+              <w:lang w:val="en-NL" w:eastAsia="en-NL"/>
+            </w:rPr>
+          </w:pPr>
+          <w:hyperlink w:anchor="_Toc25257225" w:history="1">
+            <w:r>
+              <w:rPr>
+                <w:rStyle w:val="Hyperlink"/>
+                <w:noProof/>
+                <w:lang w:val="nl-NL"/>
+              </w:rPr>
+              <w:t>Risico’s</w:t>
+            </w:r>
+            <w:r>
+              <w:rPr>
+                <w:noProof/>
+                <w:webHidden/>
+              </w:rPr>
+              <w:tab/>
+            </w:r>
+            <w:r>
+              <w:rPr>
+                <w:noProof/>
+                <w:webHidden/>
+              </w:rPr>
+              <w:fldChar w:fldCharType="begin"/>
+            </w:r>
+            <w:r>
+              <w:rPr>
+                <w:noProof/>
+                <w:webHidden/>
+              </w:rPr>
+              <w:instrText xml:space="preserve"> PAGEREF _Toc25257225 \h </w:instrText>
+            </w:r>
+            <w:r>
+              <w:rPr>
+                <w:noProof/>
+                <w:webHidden/>
+              </w:rPr>
+            </w:r>
+            <w:r>
+              <w:rPr>
+                <w:noProof/>
+                <w:webHidden/>
+              </w:rPr>
+              <w:fldChar w:fldCharType="separate"/>
+            </w:r>
+            <w:r>
+              <w:rPr>
+                <w:noProof/>
+                <w:webHidden/>
+              </w:rPr>
+              <w:t>7</w:t>
             </w:r>
             <w:r>
               <w:rPr>
@@ -1081,7 +1574,7 @@
           <w:lang w:val="nl-NL"/>
         </w:rPr>
       </w:pPr>
-      <w:bookmarkStart w:id="1" w:name="_Toc24642971"/>
+      <w:bookmarkStart w:id="1" w:name="_Toc25257209"/>
       <w:r>
         <w:rPr>
           <w:lang w:val="nl-NL"/>
@@ -1123,7 +1616,7 @@
           <w:lang w:val="nl-NL"/>
         </w:rPr>
       </w:pPr>
-      <w:bookmarkStart w:id="2" w:name="_Toc24642972"/>
+      <w:bookmarkStart w:id="2" w:name="_Toc25257210"/>
       <w:r>
         <w:rPr>
           <w:lang w:val="nl-NL"/>
@@ -1156,7 +1649,7 @@
           <w:lang w:val="nl-NL"/>
         </w:rPr>
       </w:pPr>
-      <w:bookmarkStart w:id="3" w:name="_Toc24642973"/>
+      <w:bookmarkStart w:id="3" w:name="_Toc25257211"/>
       <w:r>
         <w:rPr>
           <w:lang w:val="nl-NL"/>
@@ -1189,7 +1682,7 @@
           <w:lang w:val="nl-NL"/>
         </w:rPr>
       </w:pPr>
-      <w:bookmarkStart w:id="4" w:name="_Toc24642974"/>
+      <w:bookmarkStart w:id="4" w:name="_Toc25257212"/>
       <w:r>
         <w:rPr>
           <w:lang w:val="nl-NL"/>
@@ -1242,7 +1735,7 @@
           <w:lang w:val="nl-NL"/>
         </w:rPr>
       </w:pPr>
-      <w:bookmarkStart w:id="5" w:name="_Toc24642975"/>
+      <w:bookmarkStart w:id="5" w:name="_Toc25257213"/>
       <w:r>
         <w:rPr>
           <w:lang w:val="nl-NL"/>
@@ -1258,7 +1751,7 @@
           <w:lang w:val="nl-NL"/>
         </w:rPr>
       </w:pPr>
-      <w:bookmarkStart w:id="6" w:name="_Toc24642976"/>
+      <w:bookmarkStart w:id="6" w:name="_Toc25257214"/>
       <w:r>
         <w:rPr>
           <w:lang w:val="nl-NL"/>
@@ -1291,7 +1784,7 @@
           <w:lang w:val="nl-NL"/>
         </w:rPr>
       </w:pPr>
-      <w:bookmarkStart w:id="7" w:name="_Toc24642977"/>
+      <w:bookmarkStart w:id="7" w:name="_Toc25257215"/>
       <w:r>
         <w:rPr>
           <w:lang w:val="nl-NL"/>
@@ -1314,7 +1807,15 @@
           <w:szCs w:val="24"/>
           <w:lang w:val="nl-NL"/>
         </w:rPr>
-        <w:t>Als persoonlijk doel stel ik me voor om meer te leren over het ontwikkelen van software op de raspberry pi. Ook is het voor mij belangrijk om de planning alvorens het starten met programmeren duidelijk te krijgen.</w:t>
+        <w:t xml:space="preserve">Als persoonlijk doel stel ik me voor om meer te leren over het ontwikkelen van software op de raspberry pi. </w:t>
+      </w:r>
+      <w:r>
+        <w:rPr>
+          <w:sz w:val="24"/>
+          <w:szCs w:val="24"/>
+          <w:lang w:val="nl-NL"/>
+        </w:rPr>
+        <w:t xml:space="preserve"> Tegelijkertijd heb ik als doel om georganiseerder te leren werken. </w:t>
       </w:r>
     </w:p>
     <w:p>
@@ -1324,7 +1825,7 @@
           <w:lang w:val="nl-NL"/>
         </w:rPr>
       </w:pPr>
-      <w:bookmarkStart w:id="8" w:name="_Toc24642978"/>
+      <w:bookmarkStart w:id="8" w:name="_Toc25257216"/>
       <w:r>
         <w:rPr>
           <w:lang w:val="nl-NL"/>
@@ -1357,7 +1858,7 @@
           <w:lang w:val="nl-NL"/>
         </w:rPr>
       </w:pPr>
-      <w:bookmarkStart w:id="9" w:name="_Toc24642979"/>
+      <w:bookmarkStart w:id="9" w:name="_Toc25257217"/>
       <w:r>
         <w:rPr>
           <w:lang w:val="nl-NL"/>
@@ -1398,7 +1899,7 @@
           <w:lang w:val="nl-NL"/>
         </w:rPr>
       </w:pPr>
-      <w:bookmarkStart w:id="10" w:name="_Toc24642980"/>
+      <w:bookmarkStart w:id="10" w:name="_Toc25257218"/>
       <w:r>
         <w:rPr>
           <w:lang w:val="nl-NL"/>
@@ -1429,7 +1930,23 @@
           <w:szCs w:val="24"/>
           <w:lang w:val="nl-NL"/>
         </w:rPr>
-        <w:t>laat informatie zien vanuit verschillende bronnen. In versie 1.0 zijn deze bronnen het weer, een nieuwsfeed en sensoren die hun informatie weergeven via MQTT.</w:t>
+        <w:t xml:space="preserve">laat informatie zien vanuit verschillende bronnen. In versie 1.0 zijn deze bronnen het weer, </w:t>
+      </w:r>
+      <w:r>
+        <w:rPr>
+          <w:sz w:val="24"/>
+          <w:szCs w:val="24"/>
+          <w:lang w:val="nl-NL"/>
+        </w:rPr>
+        <w:t>een agenda,</w:t>
+      </w:r>
+      <w:r>
+        <w:rPr>
+          <w:sz w:val="24"/>
+          <w:szCs w:val="24"/>
+          <w:lang w:val="nl-NL"/>
+        </w:rPr>
+        <w:t>een nieuwsfeed en sensoren die hun informatie weergeven via MQTT.</w:t>
       </w:r>
     </w:p>
     <w:p>
@@ -1438,6 +1955,12 @@
           <w:lang w:val="nl-NL"/>
         </w:rPr>
       </w:pPr>
+      <w:r>
+        <w:rPr>
+          <w:lang w:val="nl-NL"/>
+        </w:rPr>
+        <w:br w:type="page"/>
+      </w:r>
     </w:p>
     <w:p>
       <w:pPr>
@@ -1446,12 +1969,919 @@
           <w:lang w:val="nl-NL"/>
         </w:rPr>
       </w:pPr>
+      <w:bookmarkStart w:id="11" w:name="_Toc25257219"/>
+      <w:r>
+        <w:rPr>
+          <w:lang w:val="nl-NL"/>
+        </w:rPr>
+        <w:lastRenderedPageBreak/>
+        <w:t>Specificaties</w:t>
+      </w:r>
+      <w:bookmarkEnd w:id="11"/>
+    </w:p>
+    <w:p>
+      <w:pPr>
+        <w:pStyle w:val="Heading2"/>
+        <w:rPr>
+          <w:lang w:val="nl-NL"/>
+        </w:rPr>
+      </w:pPr>
+      <w:bookmarkStart w:id="12" w:name="_Toc25257220"/>
+      <w:r>
+        <w:rPr>
+          <w:lang w:val="nl-NL"/>
+        </w:rPr>
+        <w:t>Omschrijving</w:t>
+      </w:r>
+      <w:bookmarkEnd w:id="12"/>
+    </w:p>
+    <w:p>
+      <w:pPr>
+        <w:rPr>
+          <w:lang w:val="nl-NL"/>
+        </w:rPr>
+      </w:pPr>
+      <w:r>
+        <w:rPr>
+          <w:lang w:val="nl-NL"/>
+        </w:rPr>
+        <w:t>De software voor de smart mirror wordt gemaakt in Python met behulp van het Flask framework voor de webserver. De websocket server wordt of zelf gemaakt of er wordt gebruik gemaakt van een PIP package. De interface van de mirror word gemaakt in HTML, CSS en JavaScript en draait op het NodeJs framework ElectronJs.</w:t>
+      </w:r>
+    </w:p>
+    <w:p>
+      <w:pPr>
+        <w:pStyle w:val="Heading2"/>
+      </w:pPr>
+      <w:bookmarkStart w:id="13" w:name="_Toc25257221"/>
+      <w:r>
+        <w:rPr>
+          <w:lang w:val="nl-NL"/>
+        </w:rPr>
+        <w:t>MoSCoW</w:t>
+      </w:r>
+      <w:bookmarkEnd w:id="13"/>
+    </w:p>
+    <w:p>
+      <w:r>
+        <w:rPr>
+          <w:noProof/>
+        </w:rPr>
+        <mc:AlternateContent>
+          <mc:Choice Requires="wps">
+            <w:drawing>
+              <wp:anchor distT="0" distB="0" distL="114300" distR="114300" simplePos="0" relativeHeight="251661312" behindDoc="0" locked="0" layoutInCell="1" allowOverlap="1" wp14:anchorId="225413DF" wp14:editId="0E8B0903">
+                <wp:simplePos x="0" y="0"/>
+                <wp:positionH relativeFrom="margin">
+                  <wp:posOffset>0</wp:posOffset>
+                </wp:positionH>
+                <wp:positionV relativeFrom="paragraph">
+                  <wp:posOffset>19050</wp:posOffset>
+                </wp:positionV>
+                <wp:extent cx="2593075" cy="1224280"/>
+                <wp:effectExtent l="0" t="0" r="0" b="0"/>
+                <wp:wrapNone/>
+                <wp:docPr id="8" name="Text Box 8"/>
+                <wp:cNvGraphicFramePr>
+                  <a:graphicFrameLocks xmlns:a="http://schemas.openxmlformats.org/drawingml/2006/main"/>
+                </wp:cNvGraphicFramePr>
+                <a:graphic xmlns:a="http://schemas.openxmlformats.org/drawingml/2006/main">
+                  <a:graphicData uri="http://schemas.microsoft.com/office/word/2010/wordprocessingShape">
+                    <wps:wsp>
+                      <wps:cNvSpPr txBox="1">
+                        <a:spLocks noChangeArrowheads="1"/>
+                      </wps:cNvSpPr>
+                      <wps:spPr bwMode="auto">
+                        <a:xfrm>
+                          <a:off x="0" y="0"/>
+                          <a:ext cx="2593075" cy="1224280"/>
+                        </a:xfrm>
+                        <a:prstGeom prst="rect">
+                          <a:avLst/>
+                        </a:prstGeom>
+                        <a:solidFill>
+                          <a:srgbClr val="FFFFFF"/>
+                        </a:solidFill>
+                        <a:ln w="9525">
+                          <a:noFill/>
+                          <a:miter lim="800000"/>
+                          <a:headEnd/>
+                          <a:tailEnd/>
+                        </a:ln>
+                      </wps:spPr>
+                      <wps:txbx>
+                        <w:txbxContent>
+                          <w:p>
+                            <w:pPr>
+                              <w:rPr>
+                                <w:b/>
+                                <w:sz w:val="28"/>
+                                <w:szCs w:val="28"/>
+                                <w:lang w:val="nl-NL"/>
+                              </w:rPr>
+                            </w:pPr>
+                            <w:r>
+                              <w:rPr>
+                                <w:b/>
+                                <w:sz w:val="28"/>
+                                <w:szCs w:val="28"/>
+                                <w:lang w:val="nl-NL"/>
+                              </w:rPr>
+                              <w:t>Must Have</w:t>
+                            </w:r>
+                          </w:p>
+                          <w:p>
+                            <w:pPr>
+                              <w:pStyle w:val="NoSpacing"/>
+                              <w:rPr>
+                                <w:lang w:val="nl-NL"/>
+                              </w:rPr>
+                            </w:pPr>
+                            <w:r>
+                              <w:t xml:space="preserve">- </w:t>
+                            </w:r>
+                            <w:r>
+                              <w:rPr>
+                                <w:lang w:val="nl-NL"/>
+                              </w:rPr>
+                              <w:t>Weerbericht</w:t>
+                            </w:r>
+                            <w:bookmarkStart w:id="14" w:name="_GoBack"/>
+                            <w:bookmarkEnd w:id="14"/>
+                          </w:p>
+                          <w:p>
+                            <w:pPr>
+                              <w:pStyle w:val="NoSpacing"/>
+                              <w:rPr>
+                                <w:lang w:val="nl-NL"/>
+                              </w:rPr>
+                            </w:pPr>
+                            <w:r>
+                              <w:t xml:space="preserve">- </w:t>
+                            </w:r>
+                            <w:r>
+                              <w:rPr>
+                                <w:lang w:val="nl-NL"/>
+                              </w:rPr>
+                              <w:t>Agenda</w:t>
+                            </w:r>
+                          </w:p>
+                          <w:p>
+                            <w:pPr>
+                              <w:pStyle w:val="NoSpacing"/>
+                              <w:rPr>
+                                <w:lang w:val="nl-NL"/>
+                              </w:rPr>
+                            </w:pPr>
+                            <w:r>
+                              <w:t xml:space="preserve">- </w:t>
+                            </w:r>
+                            <w:r>
+                              <w:rPr>
+                                <w:lang w:val="nl-NL"/>
+                              </w:rPr>
+                              <w:t>Sensor informatie</w:t>
+                            </w:r>
+                          </w:p>
+                          <w:p>
+                            <w:pPr>
+                              <w:pStyle w:val="NoSpacing"/>
+                              <w:rPr>
+                                <w:lang w:val="nl-NL"/>
+                              </w:rPr>
+                            </w:pPr>
+                            <w:r>
+                              <w:rPr>
+                                <w:lang w:val="nl-NL"/>
+                              </w:rPr>
+                              <w:t>- Nieuws</w:t>
+                            </w:r>
+                          </w:p>
+                          <w:p>
+                            <w:pPr>
+                              <w:rPr>
+                                <w:lang w:val="nl-NL"/>
+                              </w:rPr>
+                            </w:pPr>
+                          </w:p>
+                        </w:txbxContent>
+                      </wps:txbx>
+                      <wps:bodyPr rot="0" vert="horz" wrap="square" lIns="91440" tIns="45720" rIns="91440" bIns="45720" anchor="t" anchorCtr="0">
+                        <a:noAutofit/>
+                      </wps:bodyPr>
+                    </wps:wsp>
+                  </a:graphicData>
+                </a:graphic>
+                <wp14:sizeRelH relativeFrom="margin">
+                  <wp14:pctWidth>0</wp14:pctWidth>
+                </wp14:sizeRelH>
+                <wp14:sizeRelV relativeFrom="margin">
+                  <wp14:pctHeight>0</wp14:pctHeight>
+                </wp14:sizeRelV>
+              </wp:anchor>
+            </w:drawing>
+          </mc:Choice>
+          <mc:Fallback>
+            <w:pict>
+              <v:shapetype w14:anchorId="225413DF" id="_x0000_t202" coordsize="21600,21600" o:spt="202" path="m,l,21600r21600,l21600,xe">
+                <v:stroke joinstyle="miter"/>
+                <v:path gradientshapeok="t" o:connecttype="rect"/>
+              </v:shapetype>
+              <v:shape id="Text Box 8" o:spid="_x0000_s1026" type="#_x0000_t202" style="position:absolute;margin-left:0;margin-top:1.5pt;width:204.2pt;height:96.4pt;z-index:251661312;visibility:visible;mso-wrap-style:square;mso-width-percent:0;mso-height-percent:0;mso-wrap-distance-left:9pt;mso-wrap-distance-top:0;mso-wrap-distance-right:9pt;mso-wrap-distance-bottom:0;mso-position-horizontal:absolute;mso-position-horizontal-relative:margin;mso-position-vertical:absolute;mso-position-vertical-relative:text;mso-width-percent:0;mso-height-percent:0;mso-width-relative:margin;mso-height-relative:margin;v-text-anchor:top" o:gfxdata="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" stroked="f">
+                <v:textbox>
+                  <w:txbxContent>
+                    <w:p>
+                      <w:pPr>
+                        <w:rPr>
+                          <w:b/>
+                          <w:sz w:val="28"/>
+                          <w:szCs w:val="28"/>
+                          <w:lang w:val="nl-NL"/>
+                        </w:rPr>
+                      </w:pPr>
+                      <w:r>
+                        <w:rPr>
+                          <w:b/>
+                          <w:sz w:val="28"/>
+                          <w:szCs w:val="28"/>
+                          <w:lang w:val="nl-NL"/>
+                        </w:rPr>
+                        <w:t>Must Have</w:t>
+                      </w:r>
+                    </w:p>
+                    <w:p>
+                      <w:pPr>
+                        <w:pStyle w:val="NoSpacing"/>
+                        <w:rPr>
+                          <w:lang w:val="nl-NL"/>
+                        </w:rPr>
+                      </w:pPr>
+                      <w:r>
+                        <w:t xml:space="preserve">- </w:t>
+                      </w:r>
+                      <w:r>
+                        <w:rPr>
+                          <w:lang w:val="nl-NL"/>
+                        </w:rPr>
+                        <w:t>Weerbericht</w:t>
+                      </w:r>
+                      <w:bookmarkStart w:id="15" w:name="_GoBack"/>
+                      <w:bookmarkEnd w:id="15"/>
+                    </w:p>
+                    <w:p>
+                      <w:pPr>
+                        <w:pStyle w:val="NoSpacing"/>
+                        <w:rPr>
+                          <w:lang w:val="nl-NL"/>
+                        </w:rPr>
+                      </w:pPr>
+                      <w:r>
+                        <w:t xml:space="preserve">- </w:t>
+                      </w:r>
+                      <w:r>
+                        <w:rPr>
+                          <w:lang w:val="nl-NL"/>
+                        </w:rPr>
+                        <w:t>Agenda</w:t>
+                      </w:r>
+                    </w:p>
+                    <w:p>
+                      <w:pPr>
+                        <w:pStyle w:val="NoSpacing"/>
+                        <w:rPr>
+                          <w:lang w:val="nl-NL"/>
+                        </w:rPr>
+                      </w:pPr>
+                      <w:r>
+                        <w:t xml:space="preserve">- </w:t>
+                      </w:r>
+                      <w:r>
+                        <w:rPr>
+                          <w:lang w:val="nl-NL"/>
+                        </w:rPr>
+                        <w:t>Sensor informatie</w:t>
+                      </w:r>
+                    </w:p>
+                    <w:p>
+                      <w:pPr>
+                        <w:pStyle w:val="NoSpacing"/>
+                        <w:rPr>
+                          <w:lang w:val="nl-NL"/>
+                        </w:rPr>
+                      </w:pPr>
+                      <w:r>
+                        <w:rPr>
+                          <w:lang w:val="nl-NL"/>
+                        </w:rPr>
+                        <w:t>- Nieuws</w:t>
+                      </w:r>
+                    </w:p>
+                    <w:p>
+                      <w:pPr>
+                        <w:rPr>
+                          <w:lang w:val="nl-NL"/>
+                        </w:rPr>
+                      </w:pPr>
+                    </w:p>
+                  </w:txbxContent>
+                </v:textbox>
+                <w10:wrap anchorx="margin"/>
+              </v:shape>
+            </w:pict>
+          </mc:Fallback>
+        </mc:AlternateContent>
+      </w:r>
+      <w:r>
+        <w:rPr>
+          <w:noProof/>
+        </w:rPr>
+        <mc:AlternateContent>
+          <mc:Choice Requires="wps">
+            <w:drawing>
+              <wp:anchor distT="0" distB="0" distL="114300" distR="114300" simplePos="0" relativeHeight="251662336" behindDoc="0" locked="0" layoutInCell="1" allowOverlap="1" wp14:anchorId="06E57802" wp14:editId="2C3995E2">
+                <wp:simplePos x="0" y="0"/>
+                <wp:positionH relativeFrom="column">
+                  <wp:posOffset>3535045</wp:posOffset>
+                </wp:positionH>
+                <wp:positionV relativeFrom="paragraph">
+                  <wp:posOffset>0</wp:posOffset>
+                </wp:positionV>
+                <wp:extent cx="2105025" cy="1178560"/>
+                <wp:effectExtent l="0" t="0" r="9525" b="2540"/>
+                <wp:wrapNone/>
+                <wp:docPr id="24" name="Text Box 2"/>
+                <wp:cNvGraphicFramePr>
+                  <a:graphicFrameLocks xmlns:a="http://schemas.openxmlformats.org/drawingml/2006/main"/>
+                </wp:cNvGraphicFramePr>
+                <a:graphic xmlns:a="http://schemas.openxmlformats.org/drawingml/2006/main">
+                  <a:graphicData uri="http://schemas.microsoft.com/office/word/2010/wordprocessingShape">
+                    <wps:wsp>
+                      <wps:cNvSpPr txBox="1">
+                        <a:spLocks noChangeArrowheads="1"/>
+                      </wps:cNvSpPr>
+                      <wps:spPr bwMode="auto">
+                        <a:xfrm>
+                          <a:off x="0" y="0"/>
+                          <a:ext cx="2105025" cy="1178560"/>
+                        </a:xfrm>
+                        <a:prstGeom prst="rect">
+                          <a:avLst/>
+                        </a:prstGeom>
+                        <a:solidFill>
+                          <a:srgbClr val="FFFFFF"/>
+                        </a:solidFill>
+                        <a:ln w="9525">
+                          <a:noFill/>
+                          <a:miter lim="800000"/>
+                          <a:headEnd/>
+                          <a:tailEnd/>
+                        </a:ln>
+                      </wps:spPr>
+                      <wps:txbx>
+                        <w:txbxContent>
+                          <w:p>
+                            <w:pPr>
+                              <w:rPr>
+                                <w:b/>
+                                <w:sz w:val="28"/>
+                                <w:szCs w:val="28"/>
+                                <w:lang w:val="nl-NL"/>
+                              </w:rPr>
+                            </w:pPr>
+                            <w:r>
+                              <w:rPr>
+                                <w:b/>
+                                <w:sz w:val="28"/>
+                                <w:szCs w:val="28"/>
+                                <w:lang w:val="nl-NL"/>
+                              </w:rPr>
+                              <w:t>Should Have</w:t>
+                            </w:r>
+                          </w:p>
+                        </w:txbxContent>
+                      </wps:txbx>
+                      <wps:bodyPr rot="0" vert="horz" wrap="square" lIns="91440" tIns="45720" rIns="91440" bIns="45720" anchor="t" anchorCtr="0">
+                        <a:noAutofit/>
+                      </wps:bodyPr>
+                    </wps:wsp>
+                  </a:graphicData>
+                </a:graphic>
+                <wp14:sizeRelH relativeFrom="margin">
+                  <wp14:pctWidth>0</wp14:pctWidth>
+                </wp14:sizeRelH>
+                <wp14:sizeRelV relativeFrom="margin">
+                  <wp14:pctHeight>0</wp14:pctHeight>
+                </wp14:sizeRelV>
+              </wp:anchor>
+            </w:drawing>
+          </mc:Choice>
+          <mc:Fallback>
+            <w:pict>
+              <v:shape w14:anchorId="06E57802" id="Text Box 2" o:spid="_x0000_s1027" type="#_x0000_t202" style="position:absolute;margin-left:278.35pt;margin-top:0;width:165.75pt;height:92.8pt;z-index:251662336;visibility:visible;mso-wrap-style:square;mso-width-percent:0;mso-height-percent:0;mso-wrap-distance-left:9pt;mso-wrap-distance-top:0;mso-wrap-distance-right:9pt;mso-wrap-distance-bottom:0;mso-position-horizontal:absolute;mso-position-horizontal-relative:text;mso-position-vertical:absolute;mso-position-vertical-relative:text;mso-width-percent:0;mso-height-percent:0;mso-width-relative:margin;mso-height-relative:margin;v-text-anchor:top" o:gfxdata="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" stroked="f">
+                <v:textbox>
+                  <w:txbxContent>
+                    <w:p>
+                      <w:pPr>
+                        <w:rPr>
+                          <w:b/>
+                          <w:sz w:val="28"/>
+                          <w:szCs w:val="28"/>
+                          <w:lang w:val="nl-NL"/>
+                        </w:rPr>
+                      </w:pPr>
+                      <w:r>
+                        <w:rPr>
+                          <w:b/>
+                          <w:sz w:val="28"/>
+                          <w:szCs w:val="28"/>
+                          <w:lang w:val="nl-NL"/>
+                        </w:rPr>
+                        <w:t>Should Have</w:t>
+                      </w:r>
+                    </w:p>
+                  </w:txbxContent>
+                </v:textbox>
+              </v:shape>
+            </w:pict>
+          </mc:Fallback>
+        </mc:AlternateContent>
+      </w:r>
+    </w:p>
+    <w:p/>
+    <w:p>
+      <w:r>
+        <w:rPr>
+          <w:noProof/>
+        </w:rPr>
+        <mc:AlternateContent>
+          <mc:Choice Requires="wps">
+            <w:drawing>
+              <wp:anchor distT="0" distB="0" distL="114300" distR="114300" simplePos="0" relativeHeight="251663360" behindDoc="0" locked="0" layoutInCell="1" allowOverlap="1" wp14:anchorId="3837B893" wp14:editId="7D58253A">
+                <wp:simplePos x="0" y="0"/>
+                <wp:positionH relativeFrom="margin">
+                  <wp:align>center</wp:align>
+                </wp:positionH>
+                <wp:positionV relativeFrom="paragraph">
+                  <wp:posOffset>121021</wp:posOffset>
+                </wp:positionV>
+                <wp:extent cx="1123950" cy="1028700"/>
+                <wp:effectExtent l="0" t="0" r="19050" b="19050"/>
+                <wp:wrapNone/>
+                <wp:docPr id="25" name="Cross 7"/>
+                <wp:cNvGraphicFramePr/>
+                <a:graphic xmlns:a="http://schemas.openxmlformats.org/drawingml/2006/main">
+                  <a:graphicData uri="http://schemas.microsoft.com/office/word/2010/wordprocessingShape">
+                    <wps:wsp>
+                      <wps:cNvSpPr/>
+                      <wps:spPr>
+                        <a:xfrm>
+                          <a:off x="0" y="0"/>
+                          <a:ext cx="1123950" cy="1028700"/>
+                        </a:xfrm>
+                        <a:prstGeom prst="plus">
+                          <a:avLst/>
+                        </a:prstGeom>
+                      </wps:spPr>
+                      <wps:style>
+                        <a:lnRef idx="2">
+                          <a:schemeClr val="dk1"/>
+                        </a:lnRef>
+                        <a:fillRef idx="1">
+                          <a:schemeClr val="lt1"/>
+                        </a:fillRef>
+                        <a:effectRef idx="0">
+                          <a:schemeClr val="dk1"/>
+                        </a:effectRef>
+                        <a:fontRef idx="minor">
+                          <a:schemeClr val="dk1"/>
+                        </a:fontRef>
+                      </wps:style>
+                      <wps:txbx>
+                        <w:txbxContent>
+                          <w:p>
+                            <w:pPr>
+                              <w:jc w:val="center"/>
+                              <w:rPr>
+                                <w:b/>
+                                <w:sz w:val="36"/>
+                                <w:szCs w:val="36"/>
+                              </w:rPr>
+                            </w:pPr>
+                            <w:proofErr w:type="spellStart"/>
+                            <w:r>
+                              <w:rPr>
+                                <w:b/>
+                                <w:sz w:val="32"/>
+                                <w:szCs w:val="32"/>
+                              </w:rPr>
+                              <w:t>MoSCoW</w:t>
+                            </w:r>
+                            <w:proofErr w:type="spellEnd"/>
+                          </w:p>
+                        </w:txbxContent>
+                      </wps:txbx>
+                      <wps:bodyPr rot="0" spcFirstLastPara="0" vertOverflow="overflow" horzOverflow="overflow" vert="horz" wrap="square" lIns="91440" tIns="45720" rIns="91440" bIns="45720" numCol="1" spcCol="0" rtlCol="0" fromWordArt="0" anchor="ctr" anchorCtr="0" forceAA="0" compatLnSpc="1">
+                        <a:prstTxWarp prst="textNoShape">
+                          <a:avLst/>
+                        </a:prstTxWarp>
+                        <a:noAutofit/>
+                      </wps:bodyPr>
+                    </wps:wsp>
+                  </a:graphicData>
+                </a:graphic>
+                <wp14:sizeRelH relativeFrom="margin">
+                  <wp14:pctWidth>0</wp14:pctWidth>
+                </wp14:sizeRelH>
+                <wp14:sizeRelV relativeFrom="margin">
+                  <wp14:pctHeight>0</wp14:pctHeight>
+                </wp14:sizeRelV>
+              </wp:anchor>
+            </w:drawing>
+          </mc:Choice>
+          <mc:Fallback>
+            <w:pict>
+              <v:shapetype w14:anchorId="3837B893" id="_x0000_t11" coordsize="21600,21600" o:spt="11" adj="5400" path="m@0,l@0@0,0@0,0@2@0@2@0,21600@1,21600@1@2,21600@2,21600@0@1@0@1,xe">
+                <v:stroke joinstyle="miter"/>
+                <v:formulas>
+                  <v:f eqn="val #0"/>
+                  <v:f eqn="sum width 0 #0"/>
+                  <v:f eqn="sum height 0 #0"/>
+                  <v:f eqn="prod @0 2929 10000"/>
+                  <v:f eqn="sum width 0 @3"/>
+                  <v:f eqn="sum height 0 @3"/>
+                  <v:f eqn="val width"/>
+                  <v:f eqn="val height"/>
+                  <v:f eqn="prod width 1 2"/>
+                  <v:f eqn="prod height 1 2"/>
+                </v:formulas>
+                <v:path gradientshapeok="t" limo="10800,10800" o:connecttype="custom" o:connectlocs="@8,0;0,@9;@8,@7;@6,@9" textboxrect="0,0,21600,21600;5400,5400,16200,16200;10800,10800,10800,10800"/>
+                <v:handles>
+                  <v:h position="#0,topLeft" switch="" xrange="0,10800"/>
+                </v:handles>
+              </v:shapetype>
+              <v:shape id="Cross 7" o:spid="_x0000_s1028" type="#_x0000_t11" style="position:absolute;margin-left:0;margin-top:9.55pt;width:88.5pt;height:81pt;z-index:251663360;visibility:visible;mso-wrap-style:square;mso-width-percent:0;mso-height-percent:0;mso-wrap-distance-left:9pt;mso-wrap-distance-top:0;mso-wrap-distance-right:9pt;mso-wrap-distance-bottom:0;mso-position-horizontal:center;mso-position-horizontal-relative:margin;mso-position-vertical:absolute;mso-position-vertical-relative:text;mso-width-percent:0;mso-height-percent:0;mso-width-relative:margin;mso-height-relative:margin;v-text-anchor:middle" o:gfxdata="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" fillcolor="white [3201]" strokecolor="black [3200]" strokeweight="1pt">
+                <v:textbox>
+                  <w:txbxContent>
+                    <w:p>
+                      <w:pPr>
+                        <w:jc w:val="center"/>
+                        <w:rPr>
+                          <w:b/>
+                          <w:sz w:val="36"/>
+                          <w:szCs w:val="36"/>
+                        </w:rPr>
+                      </w:pPr>
+                      <w:proofErr w:type="spellStart"/>
+                      <w:r>
+                        <w:rPr>
+                          <w:b/>
+                          <w:sz w:val="32"/>
+                          <w:szCs w:val="32"/>
+                        </w:rPr>
+                        <w:t>MoSCoW</w:t>
+                      </w:r>
+                      <w:proofErr w:type="spellEnd"/>
+                    </w:p>
+                  </w:txbxContent>
+                </v:textbox>
+                <w10:wrap anchorx="margin"/>
+              </v:shape>
+            </w:pict>
+          </mc:Fallback>
+        </mc:AlternateContent>
+      </w:r>
+    </w:p>
+    <w:p/>
+    <w:p>
+      <w:r>
+        <w:rPr>
+          <w:noProof/>
+        </w:rPr>
+        <mc:AlternateContent>
+          <mc:Choice Requires="wps">
+            <w:drawing>
+              <wp:anchor distT="0" distB="0" distL="114300" distR="114300" simplePos="0" relativeHeight="251660288" behindDoc="0" locked="0" layoutInCell="1" allowOverlap="1" wp14:anchorId="2ED41E55" wp14:editId="4EC7FA4B">
+                <wp:simplePos x="0" y="0"/>
+                <wp:positionH relativeFrom="column">
+                  <wp:posOffset>3549650</wp:posOffset>
+                </wp:positionH>
+                <wp:positionV relativeFrom="paragraph">
+                  <wp:posOffset>106681</wp:posOffset>
+                </wp:positionV>
+                <wp:extent cx="2105025" cy="1073150"/>
+                <wp:effectExtent l="0" t="0" r="9525" b="0"/>
+                <wp:wrapNone/>
+                <wp:docPr id="23" name="Text Box 10"/>
+                <wp:cNvGraphicFramePr>
+                  <a:graphicFrameLocks xmlns:a="http://schemas.openxmlformats.org/drawingml/2006/main"/>
+                </wp:cNvGraphicFramePr>
+                <a:graphic xmlns:a="http://schemas.openxmlformats.org/drawingml/2006/main">
+                  <a:graphicData uri="http://schemas.microsoft.com/office/word/2010/wordprocessingShape">
+                    <wps:wsp>
+                      <wps:cNvSpPr txBox="1">
+                        <a:spLocks noChangeArrowheads="1"/>
+                      </wps:cNvSpPr>
+                      <wps:spPr bwMode="auto">
+                        <a:xfrm>
+                          <a:off x="0" y="0"/>
+                          <a:ext cx="2105025" cy="1073150"/>
+                        </a:xfrm>
+                        <a:prstGeom prst="rect">
+                          <a:avLst/>
+                        </a:prstGeom>
+                        <a:solidFill>
+                          <a:srgbClr val="FFFFFF"/>
+                        </a:solidFill>
+                        <a:ln w="9525">
+                          <a:noFill/>
+                          <a:miter lim="800000"/>
+                          <a:headEnd/>
+                          <a:tailEnd/>
+                        </a:ln>
+                      </wps:spPr>
+                      <wps:txbx>
+                        <w:txbxContent>
+                          <w:p>
+                            <w:pPr>
+                              <w:rPr>
+                                <w:b/>
+                                <w:sz w:val="28"/>
+                                <w:szCs w:val="28"/>
+                              </w:rPr>
+                            </w:pPr>
+                            <w:r>
+                              <w:rPr>
+                                <w:b/>
+                                <w:sz w:val="28"/>
+                                <w:szCs w:val="28"/>
+                              </w:rPr>
+                              <w:t>Won’t Have</w:t>
+                            </w:r>
+                          </w:p>
+                          <w:p>
+                            <w:pPr>
+                              <w:pStyle w:val="NoSpacing"/>
+                              <w:rPr>
+                                <w:vertAlign w:val="subscript"/>
+                              </w:rPr>
+                            </w:pPr>
+                          </w:p>
+                        </w:txbxContent>
+                      </wps:txbx>
+                      <wps:bodyPr rot="0" vert="horz" wrap="square" lIns="91440" tIns="45720" rIns="91440" bIns="45720" anchor="t" anchorCtr="0">
+                        <a:noAutofit/>
+                      </wps:bodyPr>
+                    </wps:wsp>
+                  </a:graphicData>
+                </a:graphic>
+                <wp14:sizeRelH relativeFrom="margin">
+                  <wp14:pctWidth>0</wp14:pctWidth>
+                </wp14:sizeRelH>
+                <wp14:sizeRelV relativeFrom="margin">
+                  <wp14:pctHeight>0</wp14:pctHeight>
+                </wp14:sizeRelV>
+              </wp:anchor>
+            </w:drawing>
+          </mc:Choice>
+          <mc:Fallback>
+            <w:pict>
+              <v:shape w14:anchorId="2ED41E55" id="Text Box 10" o:spid="_x0000_s1029" type="#_x0000_t202" style="position:absolute;margin-left:279.5pt;margin-top:8.4pt;width:165.75pt;height:84.5pt;z-index:251660288;visibility:visible;mso-wrap-style:square;mso-width-percent:0;mso-height-percent:0;mso-wrap-distance-left:9pt;mso-wrap-distance-top:0;mso-wrap-distance-right:9pt;mso-wrap-distance-bottom:0;mso-position-horizontal:absolute;mso-position-horizontal-relative:text;mso-position-vertical:absolute;mso-position-vertical-relative:text;mso-width-percent:0;mso-height-percent:0;mso-width-relative:margin;mso-height-relative:margin;v-text-anchor:top" o:gfxdata="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" stroked="f">
+                <v:textbox>
+                  <w:txbxContent>
+                    <w:p>
+                      <w:pPr>
+                        <w:rPr>
+                          <w:b/>
+                          <w:sz w:val="28"/>
+                          <w:szCs w:val="28"/>
+                        </w:rPr>
+                      </w:pPr>
+                      <w:r>
+                        <w:rPr>
+                          <w:b/>
+                          <w:sz w:val="28"/>
+                          <w:szCs w:val="28"/>
+                        </w:rPr>
+                        <w:t>Won’t Have</w:t>
+                      </w:r>
+                    </w:p>
+                    <w:p>
+                      <w:pPr>
+                        <w:pStyle w:val="NoSpacing"/>
+                        <w:rPr>
+                          <w:vertAlign w:val="subscript"/>
+                        </w:rPr>
+                      </w:pPr>
+                    </w:p>
+                  </w:txbxContent>
+                </v:textbox>
+              </v:shape>
+            </w:pict>
+          </mc:Fallback>
+        </mc:AlternateContent>
+      </w:r>
+      <w:r>
+        <w:rPr>
+          <w:noProof/>
+        </w:rPr>
+        <mc:AlternateContent>
+          <mc:Choice Requires="wps">
+            <w:drawing>
+              <wp:anchor distT="0" distB="0" distL="114300" distR="114300" simplePos="0" relativeHeight="251659264" behindDoc="0" locked="0" layoutInCell="1" allowOverlap="1" wp14:anchorId="7D69F30B" wp14:editId="574AFF2D">
+                <wp:simplePos x="0" y="0"/>
+                <wp:positionH relativeFrom="margin">
+                  <wp:align>left</wp:align>
+                </wp:positionH>
+                <wp:positionV relativeFrom="paragraph">
+                  <wp:posOffset>125731</wp:posOffset>
+                </wp:positionV>
+                <wp:extent cx="2238375" cy="1066800"/>
+                <wp:effectExtent l="0" t="0" r="9525" b="0"/>
+                <wp:wrapNone/>
+                <wp:docPr id="9" name="Text Box 9"/>
+                <wp:cNvGraphicFramePr>
+                  <a:graphicFrameLocks xmlns:a="http://schemas.openxmlformats.org/drawingml/2006/main"/>
+                </wp:cNvGraphicFramePr>
+                <a:graphic xmlns:a="http://schemas.openxmlformats.org/drawingml/2006/main">
+                  <a:graphicData uri="http://schemas.microsoft.com/office/word/2010/wordprocessingShape">
+                    <wps:wsp>
+                      <wps:cNvSpPr txBox="1">
+                        <a:spLocks noChangeArrowheads="1"/>
+                      </wps:cNvSpPr>
+                      <wps:spPr bwMode="auto">
+                        <a:xfrm>
+                          <a:off x="0" y="0"/>
+                          <a:ext cx="2238375" cy="1066800"/>
+                        </a:xfrm>
+                        <a:prstGeom prst="rect">
+                          <a:avLst/>
+                        </a:prstGeom>
+                        <a:solidFill>
+                          <a:srgbClr val="FFFFFF"/>
+                        </a:solidFill>
+                        <a:ln w="9525">
+                          <a:noFill/>
+                          <a:miter lim="800000"/>
+                          <a:headEnd/>
+                          <a:tailEnd/>
+                        </a:ln>
+                      </wps:spPr>
+                      <wps:txbx>
+                        <w:txbxContent>
+                          <w:p>
+                            <w:pPr>
+                              <w:rPr>
+                                <w:b/>
+                                <w:sz w:val="28"/>
+                                <w:szCs w:val="28"/>
+                                <w:lang w:val="nl-NL"/>
+                              </w:rPr>
+                            </w:pPr>
+                            <w:r>
+                              <w:rPr>
+                                <w:b/>
+                                <w:sz w:val="28"/>
+                                <w:szCs w:val="28"/>
+                                <w:lang w:val="nl-NL"/>
+                              </w:rPr>
+                              <w:t>Could Have</w:t>
+                            </w:r>
+                          </w:p>
+                          <w:p>
+                            <w:pPr>
+                              <w:pStyle w:val="NoSpacing"/>
+                            </w:pPr>
+                            <w:r>
+                              <w:t xml:space="preserve">- </w:t>
+                            </w:r>
+                            <w:r>
+                              <w:rPr>
+                                <w:lang w:val="nl-NL"/>
+                              </w:rPr>
+                              <w:t>Facial recognition</w:t>
+                            </w:r>
+                            <w:r>
+                              <w:t xml:space="preserve"> </w:t>
+                            </w:r>
+                          </w:p>
+                          <w:p>
+                            <w:pPr>
+                              <w:pStyle w:val="NoSpacing"/>
+                              <w:rPr>
+                                <w:lang w:val="nl-NL"/>
+                              </w:rPr>
+                            </w:pPr>
+                            <w:r>
+                              <w:rPr>
+                                <w:lang w:val="nl-NL"/>
+                              </w:rPr>
+                              <w:t>- Facial detection</w:t>
+                            </w:r>
+                          </w:p>
+                        </w:txbxContent>
+                      </wps:txbx>
+                      <wps:bodyPr rot="0" vert="horz" wrap="square" lIns="91440" tIns="45720" rIns="91440" bIns="45720" anchor="t" anchorCtr="0">
+                        <a:noAutofit/>
+                      </wps:bodyPr>
+                    </wps:wsp>
+                  </a:graphicData>
+                </a:graphic>
+                <wp14:sizeRelH relativeFrom="margin">
+                  <wp14:pctWidth>0</wp14:pctWidth>
+                </wp14:sizeRelH>
+                <wp14:sizeRelV relativeFrom="margin">
+                  <wp14:pctHeight>0</wp14:pctHeight>
+                </wp14:sizeRelV>
+              </wp:anchor>
+            </w:drawing>
+          </mc:Choice>
+          <mc:Fallback>
+            <w:pict>
+              <v:shape w14:anchorId="7D69F30B" id="Text Box 9" o:spid="_x0000_s1030" type="#_x0000_t202" style="position:absolute;margin-left:0;margin-top:9.9pt;width:176.25pt;height:84pt;z-index:251659264;visibility:visible;mso-wrap-style:square;mso-width-percent:0;mso-height-percent:0;mso-wrap-distance-left:9pt;mso-wrap-distance-top:0;mso-wrap-distance-right:9pt;mso-wrap-distance-bottom:0;mso-position-horizontal:left;mso-position-horizontal-relative:margin;mso-position-vertical:absolute;mso-position-vertical-relative:text;mso-width-percent:0;mso-height-percent:0;mso-width-relative:margin;mso-height-relative:margin;v-text-anchor:top" o:gfxdata="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" stroked="f">
+                <v:textbox>
+                  <w:txbxContent>
+                    <w:p>
+                      <w:pPr>
+                        <w:rPr>
+                          <w:b/>
+                          <w:sz w:val="28"/>
+                          <w:szCs w:val="28"/>
+                          <w:lang w:val="nl-NL"/>
+                        </w:rPr>
+                      </w:pPr>
+                      <w:r>
+                        <w:rPr>
+                          <w:b/>
+                          <w:sz w:val="28"/>
+                          <w:szCs w:val="28"/>
+                          <w:lang w:val="nl-NL"/>
+                        </w:rPr>
+                        <w:t>Could Have</w:t>
+                      </w:r>
+                    </w:p>
+                    <w:p>
+                      <w:pPr>
+                        <w:pStyle w:val="NoSpacing"/>
+                      </w:pPr>
+                      <w:r>
+                        <w:t xml:space="preserve">- </w:t>
+                      </w:r>
+                      <w:r>
+                        <w:rPr>
+                          <w:lang w:val="nl-NL"/>
+                        </w:rPr>
+                        <w:t>Facial recognition</w:t>
+                      </w:r>
+                      <w:r>
+                        <w:t xml:space="preserve"> </w:t>
+                      </w:r>
+                    </w:p>
+                    <w:p>
+                      <w:pPr>
+                        <w:pStyle w:val="NoSpacing"/>
+                        <w:rPr>
+                          <w:lang w:val="nl-NL"/>
+                        </w:rPr>
+                      </w:pPr>
+                      <w:r>
+                        <w:rPr>
+                          <w:lang w:val="nl-NL"/>
+                        </w:rPr>
+                        <w:t>- Facial detection</w:t>
+                      </w:r>
+                    </w:p>
+                  </w:txbxContent>
+                </v:textbox>
+                <w10:wrap anchorx="margin"/>
+              </v:shape>
+            </w:pict>
+          </mc:Fallback>
+        </mc:AlternateContent>
+      </w:r>
+    </w:p>
+    <w:p/>
+    <w:p/>
+    <w:p>
+      <w:pPr>
+        <w:rPr>
+          <w:lang w:val="nl-NL"/>
+        </w:rPr>
+      </w:pPr>
+    </w:p>
+    <w:p>
+      <w:pPr>
+        <w:pStyle w:val="Heading1"/>
+        <w:rPr>
+          <w:lang w:val="nl-NL"/>
+        </w:rPr>
+      </w:pPr>
+      <w:bookmarkStart w:id="16" w:name="_Toc25257222"/>
       <w:r>
         <w:rPr>
           <w:lang w:val="nl-NL"/>
         </w:rPr>
         <w:t>Projectorganisatie</w:t>
       </w:r>
+      <w:bookmarkEnd w:id="16"/>
     </w:p>
     <w:tbl>
       <w:tblPr>
@@ -1681,6 +3111,7 @@
           <w:lang w:val="nl-NL"/>
         </w:rPr>
       </w:pPr>
+      <w:bookmarkStart w:id="17" w:name="_Toc25257223"/>
       <w:r>
         <w:rPr>
           <w:lang w:val="nl-NL"/>
@@ -1688,38 +3119,777 @@
         <w:lastRenderedPageBreak/>
         <w:t>Planning</w:t>
       </w:r>
+      <w:bookmarkEnd w:id="17"/>
+    </w:p>
+    <w:tbl>
+      <w:tblPr>
+        <w:tblStyle w:val="GridTable1Light"/>
+        <w:tblW w:w="9356" w:type="dxa"/>
+        <w:tblInd w:w="-5" w:type="dxa"/>
+        <w:tblLook w:val="04A0" w:firstRow="1" w:lastRow="0" w:firstColumn="1" w:lastColumn="0" w:noHBand="0" w:noVBand="1"/>
+      </w:tblPr>
+      <w:tblGrid>
+        <w:gridCol w:w="440"/>
+        <w:gridCol w:w="2679"/>
+        <w:gridCol w:w="6237"/>
+      </w:tblGrid>
+      <w:tr>
+        <w:trPr>
+          <w:cnfStyle w:val="100000000000" w:firstRow="1" w:lastRow="0" w:firstColumn="0" w:lastColumn="0" w:oddVBand="0" w:evenVBand="0" w:oddHBand="0" w:evenHBand="0" w:firstRowFirstColumn="0" w:firstRowLastColumn="0" w:lastRowFirstColumn="0" w:lastRowLastColumn="0"/>
+        </w:trPr>
+        <w:tc>
+          <w:tcPr>
+            <w:cnfStyle w:val="001000000000" w:firstRow="0" w:lastRow="0" w:firstColumn="1" w:lastColumn="0" w:oddVBand="0" w:evenVBand="0" w:oddHBand="0" w:evenHBand="0" w:firstRowFirstColumn="0" w:firstRowLastColumn="0" w:lastRowFirstColumn="0" w:lastRowLastColumn="0"/>
+            <w:tcW w:w="440" w:type="dxa"/>
+          </w:tcPr>
+          <w:p>
+            <w:r>
+              <w:t>#</w:t>
+            </w:r>
+          </w:p>
+        </w:tc>
+        <w:tc>
+          <w:tcPr>
+            <w:tcW w:w="2679" w:type="dxa"/>
+          </w:tcPr>
+          <w:p>
+            <w:pPr>
+              <w:cnfStyle w:val="100000000000" w:firstRow="1" w:lastRow="0" w:firstColumn="0" w:lastColumn="0" w:oddVBand="0" w:evenVBand="0" w:oddHBand="0" w:evenHBand="0" w:firstRowFirstColumn="0" w:firstRowLastColumn="0" w:lastRowFirstColumn="0" w:lastRowLastColumn="0"/>
+            </w:pPr>
+            <w:r>
+              <w:t>Week      | Datum</w:t>
+            </w:r>
+          </w:p>
+        </w:tc>
+        <w:tc>
+          <w:tcPr>
+            <w:tcW w:w="6237" w:type="dxa"/>
+          </w:tcPr>
+          <w:p>
+            <w:pPr>
+              <w:cnfStyle w:val="100000000000" w:firstRow="1" w:lastRow="0" w:firstColumn="0" w:lastColumn="0" w:oddVBand="0" w:evenVBand="0" w:oddHBand="0" w:evenHBand="0" w:firstRowFirstColumn="0" w:firstRowLastColumn="0" w:lastRowFirstColumn="0" w:lastRowLastColumn="0"/>
+            </w:pPr>
+            <w:r>
+              <w:t>Activiteit</w:t>
+            </w:r>
+          </w:p>
+        </w:tc>
+      </w:tr>
+      <w:tr>
+        <w:tc>
+          <w:tcPr>
+            <w:cnfStyle w:val="001000000000" w:firstRow="0" w:lastRow="0" w:firstColumn="1" w:lastColumn="0" w:oddVBand="0" w:evenVBand="0" w:oddHBand="0" w:evenHBand="0" w:firstRowFirstColumn="0" w:firstRowLastColumn="0" w:lastRowFirstColumn="0" w:lastRowLastColumn="0"/>
+            <w:tcW w:w="440" w:type="dxa"/>
+          </w:tcPr>
+          <w:p>
+            <w:pPr>
+              <w:rPr>
+                <w:b w:val="0"/>
+                <w:bCs w:val="0"/>
+              </w:rPr>
+            </w:pPr>
+            <w:r>
+              <w:rPr>
+                <w:b w:val="0"/>
+                <w:bCs w:val="0"/>
+              </w:rPr>
+              <w:t>1</w:t>
+            </w:r>
+          </w:p>
+        </w:tc>
+        <w:tc>
+          <w:tcPr>
+            <w:tcW w:w="2679" w:type="dxa"/>
+          </w:tcPr>
+          <w:p>
+            <w:pPr>
+              <w:cnfStyle w:val="000000000000" w:firstRow="0" w:lastRow="0" w:firstColumn="0" w:lastColumn="0" w:oddVBand="0" w:evenVBand="0" w:oddHBand="0" w:evenHBand="0" w:firstRowFirstColumn="0" w:firstRowLastColumn="0" w:lastRowFirstColumn="0" w:lastRowLastColumn="0"/>
+            </w:pPr>
+            <w:r>
+              <w:t xml:space="preserve">Week </w:t>
+            </w:r>
+            <w:r>
+              <w:rPr>
+                <w:bCs/>
+              </w:rPr>
+              <w:t>46</w:t>
+            </w:r>
+            <w:r>
+              <w:t xml:space="preserve"> | </w:t>
+            </w:r>
+            <w:r>
+              <w:rPr>
+                <w:bCs/>
+              </w:rPr>
+              <w:t>11-11 t/m 15-11</w:t>
+            </w:r>
+          </w:p>
+        </w:tc>
+        <w:tc>
+          <w:tcPr>
+            <w:tcW w:w="6237" w:type="dxa"/>
+          </w:tcPr>
+          <w:p>
+            <w:pPr>
+              <w:cnfStyle w:val="000000000000" w:firstRow="0" w:lastRow="0" w:firstColumn="0" w:lastColumn="0" w:oddVBand="0" w:evenVBand="0" w:oddHBand="0" w:evenHBand="0" w:firstRowFirstColumn="0" w:firstRowLastColumn="0" w:lastRowFirstColumn="0" w:lastRowLastColumn="0"/>
+            </w:pPr>
+            <w:r>
+              <w:t>Onderzoek examenproject, Interview klant</w:t>
+            </w:r>
+          </w:p>
+        </w:tc>
+      </w:tr>
+      <w:tr>
+        <w:tc>
+          <w:tcPr>
+            <w:cnfStyle w:val="001000000000" w:firstRow="0" w:lastRow="0" w:firstColumn="1" w:lastColumn="0" w:oddVBand="0" w:evenVBand="0" w:oddHBand="0" w:evenHBand="0" w:firstRowFirstColumn="0" w:firstRowLastColumn="0" w:lastRowFirstColumn="0" w:lastRowLastColumn="0"/>
+            <w:tcW w:w="440" w:type="dxa"/>
+          </w:tcPr>
+          <w:p>
+            <w:pPr>
+              <w:rPr>
+                <w:b w:val="0"/>
+                <w:bCs w:val="0"/>
+              </w:rPr>
+            </w:pPr>
+            <w:r>
+              <w:rPr>
+                <w:b w:val="0"/>
+                <w:bCs w:val="0"/>
+              </w:rPr>
+              <w:t>2</w:t>
+            </w:r>
+          </w:p>
+        </w:tc>
+        <w:tc>
+          <w:tcPr>
+            <w:tcW w:w="2679" w:type="dxa"/>
+          </w:tcPr>
+          <w:p>
+            <w:pPr>
+              <w:cnfStyle w:val="000000000000" w:firstRow="0" w:lastRow="0" w:firstColumn="0" w:lastColumn="0" w:oddVBand="0" w:evenVBand="0" w:oddHBand="0" w:evenHBand="0" w:firstRowFirstColumn="0" w:firstRowLastColumn="0" w:lastRowFirstColumn="0" w:lastRowLastColumn="0"/>
+            </w:pPr>
+            <w:r>
+              <w:t xml:space="preserve">Week </w:t>
+            </w:r>
+            <w:r>
+              <w:rPr>
+                <w:bCs/>
+              </w:rPr>
+              <w:t>47</w:t>
+            </w:r>
+            <w:r>
+              <w:t xml:space="preserve"> | </w:t>
+            </w:r>
+            <w:r>
+              <w:rPr>
+                <w:bCs/>
+              </w:rPr>
+              <w:t>18-11 t/m 22-11</w:t>
+            </w:r>
+            <w:r>
+              <w:t xml:space="preserve"> </w:t>
+            </w:r>
+          </w:p>
+        </w:tc>
+        <w:tc>
+          <w:tcPr>
+            <w:tcW w:w="6237" w:type="dxa"/>
+          </w:tcPr>
+          <w:p>
+            <w:pPr>
+              <w:cnfStyle w:val="000000000000" w:firstRow="0" w:lastRow="0" w:firstColumn="0" w:lastColumn="0" w:oddVBand="0" w:evenVBand="0" w:oddHBand="0" w:evenHBand="0" w:firstRowFirstColumn="0" w:firstRowLastColumn="0" w:lastRowFirstColumn="0" w:lastRowLastColumn="0"/>
+            </w:pPr>
+            <w:r>
+              <w:t>PvA &amp; FO</w:t>
+            </w:r>
+          </w:p>
+        </w:tc>
+      </w:tr>
+      <w:tr>
+        <w:tc>
+          <w:tcPr>
+            <w:cnfStyle w:val="001000000000" w:firstRow="0" w:lastRow="0" w:firstColumn="1" w:lastColumn="0" w:oddVBand="0" w:evenVBand="0" w:oddHBand="0" w:evenHBand="0" w:firstRowFirstColumn="0" w:firstRowLastColumn="0" w:lastRowFirstColumn="0" w:lastRowLastColumn="0"/>
+            <w:tcW w:w="440" w:type="dxa"/>
+          </w:tcPr>
+          <w:p>
+            <w:pPr>
+              <w:rPr>
+                <w:b w:val="0"/>
+                <w:bCs w:val="0"/>
+              </w:rPr>
+            </w:pPr>
+            <w:r>
+              <w:rPr>
+                <w:b w:val="0"/>
+                <w:bCs w:val="0"/>
+              </w:rPr>
+              <w:t>3</w:t>
+            </w:r>
+          </w:p>
+        </w:tc>
+        <w:tc>
+          <w:tcPr>
+            <w:tcW w:w="2679" w:type="dxa"/>
+          </w:tcPr>
+          <w:p>
+            <w:pPr>
+              <w:cnfStyle w:val="000000000000" w:firstRow="0" w:lastRow="0" w:firstColumn="0" w:lastColumn="0" w:oddVBand="0" w:evenVBand="0" w:oddHBand="0" w:evenHBand="0" w:firstRowFirstColumn="0" w:firstRowLastColumn="0" w:lastRowFirstColumn="0" w:lastRowLastColumn="0"/>
+            </w:pPr>
+            <w:r>
+              <w:t xml:space="preserve">Week </w:t>
+            </w:r>
+            <w:r>
+              <w:rPr>
+                <w:bCs/>
+              </w:rPr>
+              <w:t>48</w:t>
+            </w:r>
+            <w:r>
+              <w:t xml:space="preserve"> | </w:t>
+            </w:r>
+            <w:r>
+              <w:rPr>
+                <w:bCs/>
+              </w:rPr>
+              <w:t>25-11 t/m 29-11</w:t>
+            </w:r>
+          </w:p>
+        </w:tc>
+        <w:tc>
+          <w:tcPr>
+            <w:tcW w:w="6237" w:type="dxa"/>
+          </w:tcPr>
+          <w:p>
+            <w:pPr>
+              <w:cnfStyle w:val="000000000000" w:firstRow="0" w:lastRow="0" w:firstColumn="0" w:lastColumn="0" w:oddVBand="0" w:evenVBand="0" w:oddHBand="0" w:evenHBand="0" w:firstRowFirstColumn="0" w:firstRowLastColumn="0" w:lastRowFirstColumn="0" w:lastRowLastColumn="0"/>
+            </w:pPr>
+            <w:r>
+              <w:t>TO, onderzoek infrastructuur project.</w:t>
+            </w:r>
+          </w:p>
+        </w:tc>
+      </w:tr>
+      <w:tr>
+        <w:tc>
+          <w:tcPr>
+            <w:cnfStyle w:val="001000000000" w:firstRow="0" w:lastRow="0" w:firstColumn="1" w:lastColumn="0" w:oddVBand="0" w:evenVBand="0" w:oddHBand="0" w:evenHBand="0" w:firstRowFirstColumn="0" w:firstRowLastColumn="0" w:lastRowFirstColumn="0" w:lastRowLastColumn="0"/>
+            <w:tcW w:w="440" w:type="dxa"/>
+          </w:tcPr>
+          <w:p>
+            <w:pPr>
+              <w:rPr>
+                <w:b w:val="0"/>
+                <w:bCs w:val="0"/>
+              </w:rPr>
+            </w:pPr>
+            <w:r>
+              <w:rPr>
+                <w:b w:val="0"/>
+                <w:bCs w:val="0"/>
+              </w:rPr>
+              <w:t>4</w:t>
+            </w:r>
+          </w:p>
+        </w:tc>
+        <w:tc>
+          <w:tcPr>
+            <w:tcW w:w="2679" w:type="dxa"/>
+          </w:tcPr>
+          <w:p>
+            <w:pPr>
+              <w:cnfStyle w:val="000000000000" w:firstRow="0" w:lastRow="0" w:firstColumn="0" w:lastColumn="0" w:oddVBand="0" w:evenVBand="0" w:oddHBand="0" w:evenHBand="0" w:firstRowFirstColumn="0" w:firstRowLastColumn="0" w:lastRowFirstColumn="0" w:lastRowLastColumn="0"/>
+            </w:pPr>
+            <w:r>
+              <w:t xml:space="preserve">Week </w:t>
+            </w:r>
+            <w:r>
+              <w:rPr>
+                <w:bCs/>
+              </w:rPr>
+              <w:t>49</w:t>
+            </w:r>
+            <w:r>
+              <w:t xml:space="preserve"> | </w:t>
+            </w:r>
+            <w:r>
+              <w:rPr>
+                <w:bCs/>
+              </w:rPr>
+              <w:t>02-12 t/m 06-12</w:t>
+            </w:r>
+          </w:p>
+        </w:tc>
+        <w:tc>
+          <w:tcPr>
+            <w:tcW w:w="6237" w:type="dxa"/>
+          </w:tcPr>
+          <w:p>
+            <w:pPr>
+              <w:cnfStyle w:val="000000000000" w:firstRow="0" w:lastRow="0" w:firstColumn="0" w:lastColumn="0" w:oddVBand="0" w:evenVBand="0" w:oddHBand="0" w:evenHBand="0" w:firstRowFirstColumn="0" w:firstRowLastColumn="0" w:lastRowFirstColumn="0" w:lastRowLastColumn="0"/>
+            </w:pPr>
+            <w:r>
+              <w:t>Onderzoek websockets en ElectronJS</w:t>
+            </w:r>
+          </w:p>
+        </w:tc>
+      </w:tr>
+      <w:tr>
+        <w:tc>
+          <w:tcPr>
+            <w:cnfStyle w:val="001000000000" w:firstRow="0" w:lastRow="0" w:firstColumn="1" w:lastColumn="0" w:oddVBand="0" w:evenVBand="0" w:oddHBand="0" w:evenHBand="0" w:firstRowFirstColumn="0" w:firstRowLastColumn="0" w:lastRowFirstColumn="0" w:lastRowLastColumn="0"/>
+            <w:tcW w:w="440" w:type="dxa"/>
+          </w:tcPr>
+          <w:p>
+            <w:pPr>
+              <w:rPr>
+                <w:b w:val="0"/>
+                <w:bCs w:val="0"/>
+              </w:rPr>
+            </w:pPr>
+            <w:r>
+              <w:rPr>
+                <w:b w:val="0"/>
+                <w:bCs w:val="0"/>
+              </w:rPr>
+              <w:t>5</w:t>
+            </w:r>
+          </w:p>
+        </w:tc>
+        <w:tc>
+          <w:tcPr>
+            <w:tcW w:w="2679" w:type="dxa"/>
+          </w:tcPr>
+          <w:p>
+            <w:pPr>
+              <w:cnfStyle w:val="000000000000" w:firstRow="0" w:lastRow="0" w:firstColumn="0" w:lastColumn="0" w:oddVBand="0" w:evenVBand="0" w:oddHBand="0" w:evenHBand="0" w:firstRowFirstColumn="0" w:firstRowLastColumn="0" w:lastRowFirstColumn="0" w:lastRowLastColumn="0"/>
+            </w:pPr>
+            <w:r>
+              <w:t xml:space="preserve">Week </w:t>
+            </w:r>
+            <w:r>
+              <w:rPr>
+                <w:bCs/>
+              </w:rPr>
+              <w:t>50</w:t>
+            </w:r>
+            <w:r>
+              <w:t xml:space="preserve"> | </w:t>
+            </w:r>
+            <w:r>
+              <w:rPr>
+                <w:bCs/>
+              </w:rPr>
+              <w:t>09-12 t/m 13-12</w:t>
+            </w:r>
+          </w:p>
+        </w:tc>
+        <w:tc>
+          <w:tcPr>
+            <w:tcW w:w="6237" w:type="dxa"/>
+          </w:tcPr>
+          <w:p>
+            <w:pPr>
+              <w:cnfStyle w:val="000000000000" w:firstRow="0" w:lastRow="0" w:firstColumn="0" w:lastColumn="0" w:oddVBand="0" w:evenVBand="0" w:oddHBand="0" w:evenHBand="0" w:firstRowFirstColumn="0" w:firstRowLastColumn="0" w:lastRowFirstColumn="0" w:lastRowLastColumn="0"/>
+            </w:pPr>
+            <w:r>
+              <w:t>Onderzoek Flask, python, afronden TO</w:t>
+            </w:r>
+          </w:p>
+        </w:tc>
+      </w:tr>
+      <w:tr>
+        <w:tc>
+          <w:tcPr>
+            <w:cnfStyle w:val="001000000000" w:firstRow="0" w:lastRow="0" w:firstColumn="1" w:lastColumn="0" w:oddVBand="0" w:evenVBand="0" w:oddHBand="0" w:evenHBand="0" w:firstRowFirstColumn="0" w:firstRowLastColumn="0" w:lastRowFirstColumn="0" w:lastRowLastColumn="0"/>
+            <w:tcW w:w="440" w:type="dxa"/>
+          </w:tcPr>
+          <w:p>
+            <w:pPr>
+              <w:rPr>
+                <w:b w:val="0"/>
+                <w:bCs w:val="0"/>
+              </w:rPr>
+            </w:pPr>
+            <w:r>
+              <w:rPr>
+                <w:b w:val="0"/>
+                <w:bCs w:val="0"/>
+              </w:rPr>
+              <w:t>6</w:t>
+            </w:r>
+          </w:p>
+        </w:tc>
+        <w:tc>
+          <w:tcPr>
+            <w:tcW w:w="2679" w:type="dxa"/>
+          </w:tcPr>
+          <w:p>
+            <w:pPr>
+              <w:cnfStyle w:val="000000000000" w:firstRow="0" w:lastRow="0" w:firstColumn="0" w:lastColumn="0" w:oddVBand="0" w:evenVBand="0" w:oddHBand="0" w:evenHBand="0" w:firstRowFirstColumn="0" w:firstRowLastColumn="0" w:lastRowFirstColumn="0" w:lastRowLastColumn="0"/>
+            </w:pPr>
+            <w:r>
+              <w:t xml:space="preserve">Week </w:t>
+            </w:r>
+            <w:r>
+              <w:rPr>
+                <w:bCs/>
+              </w:rPr>
+              <w:t>51</w:t>
+            </w:r>
+            <w:r>
+              <w:t xml:space="preserve"> | </w:t>
+            </w:r>
+            <w:r>
+              <w:rPr>
+                <w:bCs/>
+              </w:rPr>
+              <w:t>16-12 t/m 20-12</w:t>
+            </w:r>
+          </w:p>
+        </w:tc>
+        <w:tc>
+          <w:tcPr>
+            <w:tcW w:w="6237" w:type="dxa"/>
+          </w:tcPr>
+          <w:p>
+            <w:pPr>
+              <w:cnfStyle w:val="000000000000" w:firstRow="0" w:lastRow="0" w:firstColumn="0" w:lastColumn="0" w:oddVBand="0" w:evenVBand="0" w:oddHBand="0" w:evenHBand="0" w:firstRowFirstColumn="0" w:firstRowLastColumn="0" w:lastRowFirstColumn="0" w:lastRowLastColumn="0"/>
+            </w:pPr>
+            <w:r>
+              <w:t>Ontwikkelen websocket server, webserver</w:t>
+            </w:r>
+          </w:p>
+        </w:tc>
+      </w:tr>
+      <w:tr>
+        <w:tc>
+          <w:tcPr>
+            <w:cnfStyle w:val="001000000000" w:firstRow="0" w:lastRow="0" w:firstColumn="1" w:lastColumn="0" w:oddVBand="0" w:evenVBand="0" w:oddHBand="0" w:evenHBand="0" w:firstRowFirstColumn="0" w:firstRowLastColumn="0" w:lastRowFirstColumn="0" w:lastRowLastColumn="0"/>
+            <w:tcW w:w="440" w:type="dxa"/>
+          </w:tcPr>
+          <w:p>
+            <w:pPr>
+              <w:rPr>
+                <w:b w:val="0"/>
+                <w:bCs w:val="0"/>
+              </w:rPr>
+            </w:pPr>
+            <w:r>
+              <w:rPr>
+                <w:b w:val="0"/>
+                <w:bCs w:val="0"/>
+              </w:rPr>
+              <w:t>7</w:t>
+            </w:r>
+          </w:p>
+        </w:tc>
+        <w:tc>
+          <w:tcPr>
+            <w:tcW w:w="2679" w:type="dxa"/>
+          </w:tcPr>
+          <w:p>
+            <w:pPr>
+              <w:cnfStyle w:val="000000000000" w:firstRow="0" w:lastRow="0" w:firstColumn="0" w:lastColumn="0" w:oddVBand="0" w:evenVBand="0" w:oddHBand="0" w:evenHBand="0" w:firstRowFirstColumn="0" w:firstRowLastColumn="0" w:lastRowFirstColumn="0" w:lastRowLastColumn="0"/>
+            </w:pPr>
+            <w:r>
+              <w:t xml:space="preserve">Week </w:t>
+            </w:r>
+            <w:r>
+              <w:rPr>
+                <w:bCs/>
+              </w:rPr>
+              <w:t>52</w:t>
+            </w:r>
+            <w:r>
+              <w:t xml:space="preserve"> | </w:t>
+            </w:r>
+            <w:r>
+              <w:rPr>
+                <w:bCs/>
+              </w:rPr>
+              <w:t>23-12 t/m 27-12</w:t>
+            </w:r>
+          </w:p>
+        </w:tc>
+        <w:tc>
+          <w:tcPr>
+            <w:tcW w:w="6237" w:type="dxa"/>
+          </w:tcPr>
+          <w:p>
+            <w:pPr>
+              <w:cnfStyle w:val="000000000000" w:firstRow="0" w:lastRow="0" w:firstColumn="0" w:lastColumn="0" w:oddVBand="0" w:evenVBand="0" w:oddHBand="0" w:evenHBand="0" w:firstRowFirstColumn="0" w:firstRowLastColumn="0" w:lastRowFirstColumn="0" w:lastRowLastColumn="0"/>
+              <w:rPr>
+                <w:iCs/>
+              </w:rPr>
+            </w:pPr>
+            <w:r>
+              <w:t>Ontwikkelen MQTT API</w:t>
+            </w:r>
+            <w:r>
+              <w:t>, gestures API</w:t>
+            </w:r>
+          </w:p>
+        </w:tc>
+      </w:tr>
+      <w:tr>
+        <w:tc>
+          <w:tcPr>
+            <w:cnfStyle w:val="001000000000" w:firstRow="0" w:lastRow="0" w:firstColumn="1" w:lastColumn="0" w:oddVBand="0" w:evenVBand="0" w:oddHBand="0" w:evenHBand="0" w:firstRowFirstColumn="0" w:firstRowLastColumn="0" w:lastRowFirstColumn="0" w:lastRowLastColumn="0"/>
+            <w:tcW w:w="440" w:type="dxa"/>
+          </w:tcPr>
+          <w:p>
+            <w:pPr>
+              <w:rPr>
+                <w:b w:val="0"/>
+              </w:rPr>
+            </w:pPr>
+            <w:r>
+              <w:rPr>
+                <w:b w:val="0"/>
+              </w:rPr>
+              <w:t>8</w:t>
+            </w:r>
+          </w:p>
+        </w:tc>
+        <w:tc>
+          <w:tcPr>
+            <w:tcW w:w="2679" w:type="dxa"/>
+          </w:tcPr>
+          <w:p>
+            <w:pPr>
+              <w:cnfStyle w:val="000000000000" w:firstRow="0" w:lastRow="0" w:firstColumn="0" w:lastColumn="0" w:oddVBand="0" w:evenVBand="0" w:oddHBand="0" w:evenHBand="0" w:firstRowFirstColumn="0" w:firstRowLastColumn="0" w:lastRowFirstColumn="0" w:lastRowLastColumn="0"/>
+            </w:pPr>
+            <w:r>
+              <w:t>Week 01 | 30-12 t/m 03-12</w:t>
+            </w:r>
+          </w:p>
+        </w:tc>
+        <w:tc>
+          <w:tcPr>
+            <w:tcW w:w="6237" w:type="dxa"/>
+          </w:tcPr>
+          <w:p>
+            <w:pPr>
+              <w:cnfStyle w:val="000000000000" w:firstRow="0" w:lastRow="0" w:firstColumn="0" w:lastColumn="0" w:oddVBand="0" w:evenVBand="0" w:oddHBand="0" w:evenHBand="0" w:firstRowFirstColumn="0" w:firstRowLastColumn="0" w:lastRowFirstColumn="0" w:lastRowLastColumn="0"/>
+            </w:pPr>
+            <w:r>
+              <w:t>Koppelen alle onderdelen</w:t>
+            </w:r>
+          </w:p>
+        </w:tc>
+      </w:tr>
+      <w:tr>
+        <w:tc>
+          <w:tcPr>
+            <w:cnfStyle w:val="001000000000" w:firstRow="0" w:lastRow="0" w:firstColumn="1" w:lastColumn="0" w:oddVBand="0" w:evenVBand="0" w:oddHBand="0" w:evenHBand="0" w:firstRowFirstColumn="0" w:firstRowLastColumn="0" w:lastRowFirstColumn="0" w:lastRowLastColumn="0"/>
+            <w:tcW w:w="440" w:type="dxa"/>
+          </w:tcPr>
+          <w:p>
+            <w:pPr>
+              <w:rPr>
+                <w:b w:val="0"/>
+              </w:rPr>
+            </w:pPr>
+            <w:r>
+              <w:rPr>
+                <w:b w:val="0"/>
+              </w:rPr>
+              <w:t>9</w:t>
+            </w:r>
+          </w:p>
+        </w:tc>
+        <w:tc>
+          <w:tcPr>
+            <w:tcW w:w="2679" w:type="dxa"/>
+          </w:tcPr>
+          <w:p>
+            <w:pPr>
+              <w:cnfStyle w:val="000000000000" w:firstRow="0" w:lastRow="0" w:firstColumn="0" w:lastColumn="0" w:oddVBand="0" w:evenVBand="0" w:oddHBand="0" w:evenHBand="0" w:firstRowFirstColumn="0" w:firstRowLastColumn="0" w:lastRowFirstColumn="0" w:lastRowLastColumn="0"/>
+            </w:pPr>
+            <w:r>
+              <w:t>Week 02 | 06-01 t/m 10-01</w:t>
+            </w:r>
+          </w:p>
+        </w:tc>
+        <w:tc>
+          <w:tcPr>
+            <w:tcW w:w="6237" w:type="dxa"/>
+          </w:tcPr>
+          <w:p>
+            <w:pPr>
+              <w:cnfStyle w:val="000000000000" w:firstRow="0" w:lastRow="0" w:firstColumn="0" w:lastColumn="0" w:oddVBand="0" w:evenVBand="0" w:oddHBand="0" w:evenHBand="0" w:firstRowFirstColumn="0" w:firstRowLastColumn="0" w:lastRowFirstColumn="0" w:lastRowLastColumn="0"/>
+            </w:pPr>
+            <w:r>
+              <w:t>Terugkoppeling met de klant</w:t>
+            </w:r>
+          </w:p>
+        </w:tc>
+      </w:tr>
+      <w:tr>
+        <w:tc>
+          <w:tcPr>
+            <w:cnfStyle w:val="001000000000" w:firstRow="0" w:lastRow="0" w:firstColumn="1" w:lastColumn="0" w:oddVBand="0" w:evenVBand="0" w:oddHBand="0" w:evenHBand="0" w:firstRowFirstColumn="0" w:firstRowLastColumn="0" w:lastRowFirstColumn="0" w:lastRowLastColumn="0"/>
+            <w:tcW w:w="440" w:type="dxa"/>
+          </w:tcPr>
+          <w:p>
+            <w:pPr>
+              <w:rPr>
+                <w:b w:val="0"/>
+              </w:rPr>
+            </w:pPr>
+            <w:r>
+              <w:rPr>
+                <w:b w:val="0"/>
+              </w:rPr>
+              <w:t>10</w:t>
+            </w:r>
+          </w:p>
+        </w:tc>
+        <w:tc>
+          <w:tcPr>
+            <w:tcW w:w="2679" w:type="dxa"/>
+          </w:tcPr>
+          <w:p>
+            <w:pPr>
+              <w:cnfStyle w:val="000000000000" w:firstRow="0" w:lastRow="0" w:firstColumn="0" w:lastColumn="0" w:oddVBand="0" w:evenVBand="0" w:oddHBand="0" w:evenHBand="0" w:firstRowFirstColumn="0" w:firstRowLastColumn="0" w:lastRowFirstColumn="0" w:lastRowLastColumn="0"/>
+            </w:pPr>
+            <w:r>
+              <w:t>Week 03 | 13-01 t/m 17-01</w:t>
+            </w:r>
+          </w:p>
+        </w:tc>
+        <w:tc>
+          <w:tcPr>
+            <w:tcW w:w="6237" w:type="dxa"/>
+          </w:tcPr>
+          <w:p>
+            <w:pPr>
+              <w:cnfStyle w:val="000000000000" w:firstRow="0" w:lastRow="0" w:firstColumn="0" w:lastColumn="0" w:oddVBand="0" w:evenVBand="0" w:oddHBand="0" w:evenHBand="0" w:firstRowFirstColumn="0" w:firstRowLastColumn="0" w:lastRowFirstColumn="0" w:lastRowLastColumn="0"/>
+            </w:pPr>
+            <w:r>
+              <w:t>Testen en ontwikkelen documentatie</w:t>
+            </w:r>
+          </w:p>
+        </w:tc>
+      </w:tr>
+      <w:tr>
+        <w:tc>
+          <w:tcPr>
+            <w:cnfStyle w:val="001000000000" w:firstRow="0" w:lastRow="0" w:firstColumn="1" w:lastColumn="0" w:oddVBand="0" w:evenVBand="0" w:oddHBand="0" w:evenHBand="0" w:firstRowFirstColumn="0" w:firstRowLastColumn="0" w:lastRowFirstColumn="0" w:lastRowLastColumn="0"/>
+            <w:tcW w:w="440" w:type="dxa"/>
+          </w:tcPr>
+          <w:p>
+            <w:pPr>
+              <w:rPr>
+                <w:b w:val="0"/>
+              </w:rPr>
+            </w:pPr>
+            <w:r>
+              <w:rPr>
+                <w:b w:val="0"/>
+              </w:rPr>
+              <w:t>11</w:t>
+            </w:r>
+          </w:p>
+        </w:tc>
+        <w:tc>
+          <w:tcPr>
+            <w:tcW w:w="2679" w:type="dxa"/>
+          </w:tcPr>
+          <w:p>
+            <w:pPr>
+              <w:cnfStyle w:val="000000000000" w:firstRow="0" w:lastRow="0" w:firstColumn="0" w:lastColumn="0" w:oddVBand="0" w:evenVBand="0" w:oddHBand="0" w:evenHBand="0" w:firstRowFirstColumn="0" w:firstRowLastColumn="0" w:lastRowFirstColumn="0" w:lastRowLastColumn="0"/>
+            </w:pPr>
+            <w:r>
+              <w:t xml:space="preserve">Week 04 | 20-01 t/m </w:t>
+            </w:r>
+            <w:r>
+              <w:t>24-01</w:t>
+            </w:r>
+          </w:p>
+        </w:tc>
+        <w:tc>
+          <w:tcPr>
+            <w:tcW w:w="6237" w:type="dxa"/>
+          </w:tcPr>
+          <w:p>
+            <w:pPr>
+              <w:cnfStyle w:val="000000000000" w:firstRow="0" w:lastRow="0" w:firstColumn="0" w:lastColumn="0" w:oddVBand="0" w:evenVBand="0" w:oddHBand="0" w:evenHBand="0" w:firstRowFirstColumn="0" w:firstRowLastColumn="0" w:lastRowFirstColumn="0" w:lastRowLastColumn="0"/>
+            </w:pPr>
+            <w:r>
+              <w:t>Oplevering en presentatie</w:t>
+            </w:r>
+          </w:p>
+        </w:tc>
+      </w:tr>
+      <w:tr>
+        <w:tc>
+          <w:tcPr>
+            <w:cnfStyle w:val="001000000000" w:firstRow="0" w:lastRow="0" w:firstColumn="1" w:lastColumn="0" w:oddVBand="0" w:evenVBand="0" w:oddHBand="0" w:evenHBand="0" w:firstRowFirstColumn="0" w:firstRowLastColumn="0" w:lastRowFirstColumn="0" w:lastRowLastColumn="0"/>
+            <w:tcW w:w="440" w:type="dxa"/>
+          </w:tcPr>
+          <w:p>
+            <w:pPr>
+              <w:rPr>
+                <w:b w:val="0"/>
+              </w:rPr>
+            </w:pPr>
+            <w:r>
+              <w:rPr>
+                <w:b w:val="0"/>
+              </w:rPr>
+              <w:t>12</w:t>
+            </w:r>
+          </w:p>
+        </w:tc>
+        <w:tc>
+          <w:tcPr>
+            <w:tcW w:w="2679" w:type="dxa"/>
+          </w:tcPr>
+          <w:p>
+            <w:pPr>
+              <w:cnfStyle w:val="000000000000" w:firstRow="0" w:lastRow="0" w:firstColumn="0" w:lastColumn="0" w:oddVBand="0" w:evenVBand="0" w:oddHBand="0" w:evenHBand="0" w:firstRowFirstColumn="0" w:firstRowLastColumn="0" w:lastRowFirstColumn="0" w:lastRowLastColumn="0"/>
+            </w:pPr>
+            <w:r>
+              <w:t>Week 05 | 27-01 t/m 01-02</w:t>
+            </w:r>
+          </w:p>
+        </w:tc>
+        <w:tc>
+          <w:tcPr>
+            <w:tcW w:w="6237" w:type="dxa"/>
+          </w:tcPr>
+          <w:p>
+            <w:pPr>
+              <w:cnfStyle w:val="000000000000" w:firstRow="0" w:lastRow="0" w:firstColumn="0" w:lastColumn="0" w:oddVBand="0" w:evenVBand="0" w:oddHBand="0" w:evenHBand="0" w:firstRowFirstColumn="0" w:firstRowLastColumn="0" w:lastRowFirstColumn="0" w:lastRowLastColumn="0"/>
+            </w:pPr>
+          </w:p>
+        </w:tc>
+      </w:tr>
+    </w:tbl>
+    <w:p>
+      <w:pPr>
+        <w:rPr>
+          <w:lang w:val="nl-NL"/>
+        </w:rPr>
+      </w:pPr>
     </w:p>
     <w:p>
       <w:pPr>
-        <w:pStyle w:val="ListParagraph"/>
-        <w:numPr>
-          <w:ilvl w:val="0"/>
-          <w:numId w:val="5"/>
-        </w:numPr>
-        <w:rPr>
-          <w:lang w:val="nl-NL"/>
-        </w:rPr>
-      </w:pPr>
-      <w:r>
-        <w:rPr>
-          <w:lang w:val="nl-NL"/>
-        </w:rPr>
-        <w:t>Planning</w:t>
-      </w:r>
-    </w:p>
-    <w:p>
-      <w:pPr>
         <w:pStyle w:val="Heading1"/>
         <w:rPr>
           <w:lang w:val="nl-NL"/>
         </w:rPr>
       </w:pPr>
+      <w:bookmarkStart w:id="18" w:name="_Toc25257224"/>
       <w:r>
         <w:rPr>
           <w:lang w:val="nl-NL"/>
         </w:rPr>
         <w:t>Benodigd materiaal</w:t>
       </w:r>
+      <w:bookmarkEnd w:id="18"/>
     </w:p>
     <w:tbl>
       <w:tblPr>
@@ -2004,36 +4174,1169 @@
           </w:p>
         </w:tc>
       </w:tr>
+    </w:tbl>
+    <w:p>
+      <w:pPr>
+        <w:rPr>
+          <w:lang w:val="nl-NL"/>
+        </w:rPr>
+      </w:pPr>
+    </w:p>
+    <w:p>
+      <w:pPr>
+        <w:rPr>
+          <w:lang w:val="nl-NL"/>
+        </w:rPr>
+      </w:pPr>
+      <w:r>
+        <w:rPr>
+          <w:lang w:val="nl-NL"/>
+        </w:rPr>
+        <w:br w:type="page"/>
+      </w:r>
+    </w:p>
+    <w:p>
+      <w:pPr>
+        <w:pStyle w:val="Heading1"/>
+        <w:rPr>
+          <w:lang w:val="nl-NL"/>
+        </w:rPr>
+      </w:pPr>
+      <w:bookmarkStart w:id="19" w:name="_Toc25257225"/>
+      <w:r>
+        <w:rPr>
+          <w:lang w:val="nl-NL"/>
+        </w:rPr>
+        <w:lastRenderedPageBreak/>
+        <w:t>Risico’s</w:t>
+      </w:r>
+      <w:bookmarkEnd w:id="19"/>
+    </w:p>
+    <w:tbl>
+      <w:tblPr>
+        <w:tblStyle w:val="TableGrid"/>
+        <w:tblW w:w="11908" w:type="dxa"/>
+        <w:tblInd w:w="-1281" w:type="dxa"/>
+        <w:tblLook w:val="04A0" w:firstRow="1" w:lastRow="0" w:firstColumn="1" w:lastColumn="0" w:noHBand="0" w:noVBand="1"/>
+      </w:tblPr>
+      <w:tblGrid>
+        <w:gridCol w:w="435"/>
+        <w:gridCol w:w="1806"/>
+        <w:gridCol w:w="2095"/>
+        <w:gridCol w:w="2115"/>
+        <w:gridCol w:w="1568"/>
+        <w:gridCol w:w="1378"/>
+        <w:gridCol w:w="1093"/>
+        <w:gridCol w:w="1418"/>
+      </w:tblGrid>
       <w:tr>
         <w:tc>
           <w:tcPr>
-            <w:tcW w:w="3116" w:type="dxa"/>
-          </w:tcPr>
-          <w:p>
-            <w:pPr>
-              <w:rPr>
-                <w:lang w:val="nl-NL"/>
-              </w:rPr>
-            </w:pPr>
-            <w:bookmarkStart w:id="11" w:name="_GoBack"/>
-            <w:bookmarkEnd w:id="11"/>
-          </w:p>
-        </w:tc>
-        <w:tc>
-          <w:tcPr>
-            <w:tcW w:w="3117" w:type="dxa"/>
-          </w:tcPr>
-          <w:p>
-            <w:pPr>
-              <w:rPr>
-                <w:lang w:val="nl-NL"/>
-              </w:rPr>
-            </w:pPr>
-          </w:p>
-        </w:tc>
-        <w:tc>
-          <w:tcPr>
-            <w:tcW w:w="3117" w:type="dxa"/>
+            <w:tcW w:w="435" w:type="dxa"/>
+          </w:tcPr>
+          <w:p>
+            <w:pPr>
+              <w:rPr>
+                <w:lang w:val="nl-NL"/>
+              </w:rPr>
+            </w:pPr>
+            <w:r>
+              <w:rPr>
+                <w:lang w:val="nl-NL"/>
+              </w:rPr>
+              <w:t>Nr</w:t>
+            </w:r>
+          </w:p>
+        </w:tc>
+        <w:tc>
+          <w:tcPr>
+            <w:tcW w:w="1806" w:type="dxa"/>
+          </w:tcPr>
+          <w:p>
+            <w:pPr>
+              <w:rPr>
+                <w:lang w:val="nl-NL"/>
+              </w:rPr>
+            </w:pPr>
+            <w:r>
+              <w:rPr>
+                <w:lang w:val="nl-NL"/>
+              </w:rPr>
+              <w:t>Omschrijving</w:t>
+            </w:r>
+          </w:p>
+        </w:tc>
+        <w:tc>
+          <w:tcPr>
+            <w:tcW w:w="2095" w:type="dxa"/>
+          </w:tcPr>
+          <w:p>
+            <w:pPr>
+              <w:rPr>
+                <w:lang w:val="nl-NL"/>
+              </w:rPr>
+            </w:pPr>
+            <w:r>
+              <w:rPr>
+                <w:lang w:val="nl-NL"/>
+              </w:rPr>
+              <w:t>Gevolg</w:t>
+            </w:r>
+          </w:p>
+        </w:tc>
+        <w:tc>
+          <w:tcPr>
+            <w:tcW w:w="2115" w:type="dxa"/>
+          </w:tcPr>
+          <w:p>
+            <w:pPr>
+              <w:rPr>
+                <w:lang w:val="nl-NL"/>
+              </w:rPr>
+            </w:pPr>
+            <w:r>
+              <w:rPr>
+                <w:lang w:val="nl-NL"/>
+              </w:rPr>
+              <w:t>Preventief</w:t>
+            </w:r>
+          </w:p>
+        </w:tc>
+        <w:tc>
+          <w:tcPr>
+            <w:tcW w:w="1568" w:type="dxa"/>
+          </w:tcPr>
+          <w:p>
+            <w:pPr>
+              <w:rPr>
+                <w:lang w:val="nl-NL"/>
+              </w:rPr>
+            </w:pPr>
+            <w:r>
+              <w:rPr>
+                <w:lang w:val="nl-NL"/>
+              </w:rPr>
+              <w:t>Relatief</w:t>
+            </w:r>
+          </w:p>
+        </w:tc>
+        <w:tc>
+          <w:tcPr>
+            <w:tcW w:w="1378" w:type="dxa"/>
+          </w:tcPr>
+          <w:p>
+            <w:pPr>
+              <w:rPr>
+                <w:lang w:val="nl-NL"/>
+              </w:rPr>
+            </w:pPr>
+            <w:r>
+              <w:rPr>
+                <w:lang w:val="nl-NL"/>
+              </w:rPr>
+              <w:t>P</w:t>
+            </w:r>
+          </w:p>
+        </w:tc>
+        <w:tc>
+          <w:tcPr>
+            <w:tcW w:w="1093" w:type="dxa"/>
+          </w:tcPr>
+          <w:p>
+            <w:pPr>
+              <w:rPr>
+                <w:lang w:val="nl-NL"/>
+              </w:rPr>
+            </w:pPr>
+            <w:r>
+              <w:rPr>
+                <w:lang w:val="nl-NL"/>
+              </w:rPr>
+              <w:t>I</w:t>
+            </w:r>
+          </w:p>
+        </w:tc>
+        <w:tc>
+          <w:tcPr>
+            <w:tcW w:w="1418" w:type="dxa"/>
+          </w:tcPr>
+          <w:p>
+            <w:pPr>
+              <w:rPr>
+                <w:lang w:val="nl-NL"/>
+              </w:rPr>
+            </w:pPr>
+            <w:r>
+              <w:rPr>
+                <w:lang w:val="nl-NL"/>
+              </w:rPr>
+              <w:t>R</w:t>
+            </w:r>
+          </w:p>
+        </w:tc>
+      </w:tr>
+      <w:tr>
+        <w:tc>
+          <w:tcPr>
+            <w:tcW w:w="435" w:type="dxa"/>
+          </w:tcPr>
+          <w:p>
+            <w:pPr>
+              <w:rPr>
+                <w:lang w:val="nl-NL"/>
+              </w:rPr>
+            </w:pPr>
+            <w:r>
+              <w:rPr>
+                <w:lang w:val="nl-NL"/>
+              </w:rPr>
+              <w:t>1</w:t>
+            </w:r>
+          </w:p>
+        </w:tc>
+        <w:tc>
+          <w:tcPr>
+            <w:tcW w:w="1806" w:type="dxa"/>
+          </w:tcPr>
+          <w:p>
+            <w:pPr>
+              <w:rPr>
+                <w:lang w:val="nl-NL"/>
+              </w:rPr>
+            </w:pPr>
+            <w:r>
+              <w:rPr>
+                <w:lang w:val="nl-NL"/>
+              </w:rPr>
+              <w:t>Beeldscherm kapot</w:t>
+            </w:r>
+          </w:p>
+        </w:tc>
+        <w:tc>
+          <w:tcPr>
+            <w:tcW w:w="2095" w:type="dxa"/>
+          </w:tcPr>
+          <w:p>
+            <w:pPr>
+              <w:rPr>
+                <w:lang w:val="nl-NL"/>
+              </w:rPr>
+            </w:pPr>
+            <w:r>
+              <w:rPr>
+                <w:lang w:val="nl-NL"/>
+              </w:rPr>
+              <w:t>Software kan niet worden weergeven op de spiegel</w:t>
+            </w:r>
+          </w:p>
+        </w:tc>
+        <w:tc>
+          <w:tcPr>
+            <w:tcW w:w="2115" w:type="dxa"/>
+          </w:tcPr>
+          <w:p>
+            <w:pPr>
+              <w:rPr>
+                <w:lang w:val="nl-NL"/>
+              </w:rPr>
+            </w:pPr>
+            <w:r>
+              <w:rPr>
+                <w:lang w:val="nl-NL"/>
+              </w:rPr>
+              <w:t>Maak het makkelijk om de beeldscherm te vervangen</w:t>
+            </w:r>
+          </w:p>
+        </w:tc>
+        <w:tc>
+          <w:tcPr>
+            <w:tcW w:w="1568" w:type="dxa"/>
+          </w:tcPr>
+          <w:p>
+            <w:pPr>
+              <w:rPr>
+                <w:lang w:val="nl-NL"/>
+              </w:rPr>
+            </w:pPr>
+            <w:r>
+              <w:rPr>
+                <w:lang w:val="nl-NL"/>
+              </w:rPr>
+              <w:t>Vervang het beeldscherm</w:t>
+            </w:r>
+          </w:p>
+        </w:tc>
+        <w:tc>
+          <w:tcPr>
+            <w:tcW w:w="1378" w:type="dxa"/>
+          </w:tcPr>
+          <w:p>
+            <w:pPr>
+              <w:rPr>
+                <w:lang w:val="nl-NL"/>
+              </w:rPr>
+            </w:pPr>
+            <w:r>
+              <w:rPr>
+                <w:lang w:val="nl-NL"/>
+              </w:rPr>
+              <w:t>2</w:t>
+            </w:r>
+          </w:p>
+        </w:tc>
+        <w:tc>
+          <w:tcPr>
+            <w:tcW w:w="1093" w:type="dxa"/>
+          </w:tcPr>
+          <w:p>
+            <w:pPr>
+              <w:rPr>
+                <w:lang w:val="nl-NL"/>
+              </w:rPr>
+            </w:pPr>
+            <w:r>
+              <w:rPr>
+                <w:lang w:val="nl-NL"/>
+              </w:rPr>
+              <w:t>5</w:t>
+            </w:r>
+          </w:p>
+        </w:tc>
+        <w:tc>
+          <w:tcPr>
+            <w:tcW w:w="1418" w:type="dxa"/>
+          </w:tcPr>
+          <w:p>
+            <w:pPr>
+              <w:rPr>
+                <w:lang w:val="nl-NL"/>
+              </w:rPr>
+            </w:pPr>
+            <w:r>
+              <w:rPr>
+                <w:lang w:val="nl-NL"/>
+              </w:rPr>
+              <w:t>10</w:t>
+            </w:r>
+          </w:p>
+        </w:tc>
+      </w:tr>
+      <w:tr>
+        <w:trPr>
+          <w:trHeight w:val="1027"/>
+        </w:trPr>
+        <w:tc>
+          <w:tcPr>
+            <w:tcW w:w="435" w:type="dxa"/>
+          </w:tcPr>
+          <w:p>
+            <w:pPr>
+              <w:rPr>
+                <w:lang w:val="nl-NL"/>
+              </w:rPr>
+            </w:pPr>
+            <w:r>
+              <w:rPr>
+                <w:lang w:val="nl-NL"/>
+              </w:rPr>
+              <w:t>2</w:t>
+            </w:r>
+          </w:p>
+        </w:tc>
+        <w:tc>
+          <w:tcPr>
+            <w:tcW w:w="1806" w:type="dxa"/>
+          </w:tcPr>
+          <w:p>
+            <w:pPr>
+              <w:rPr>
+                <w:lang w:val="nl-NL"/>
+              </w:rPr>
+            </w:pPr>
+            <w:r>
+              <w:rPr>
+                <w:lang w:val="nl-NL"/>
+              </w:rPr>
+              <w:t>Capaciteiten van de hardware onvoldoende</w:t>
+            </w:r>
+          </w:p>
+        </w:tc>
+        <w:tc>
+          <w:tcPr>
+            <w:tcW w:w="2095" w:type="dxa"/>
+          </w:tcPr>
+          <w:p>
+            <w:pPr>
+              <w:rPr>
+                <w:lang w:val="nl-NL"/>
+              </w:rPr>
+            </w:pPr>
+            <w:r>
+              <w:rPr>
+                <w:lang w:val="nl-NL"/>
+              </w:rPr>
+              <w:t>Software kan niet draaien op de Raspberry PI</w:t>
+            </w:r>
+          </w:p>
+        </w:tc>
+        <w:tc>
+          <w:tcPr>
+            <w:tcW w:w="2115" w:type="dxa"/>
+          </w:tcPr>
+          <w:p>
+            <w:pPr>
+              <w:rPr>
+                <w:lang w:val="nl-NL"/>
+              </w:rPr>
+            </w:pPr>
+            <w:r>
+              <w:rPr>
+                <w:lang w:val="nl-NL"/>
+              </w:rPr>
+              <w:t>Gebruik een betere raspberry pi</w:t>
+            </w:r>
+          </w:p>
+          <w:p>
+            <w:pPr>
+              <w:rPr>
+                <w:lang w:val="nl-NL"/>
+              </w:rPr>
+            </w:pPr>
+          </w:p>
+        </w:tc>
+        <w:tc>
+          <w:tcPr>
+            <w:tcW w:w="1568" w:type="dxa"/>
+          </w:tcPr>
+          <w:p>
+            <w:pPr>
+              <w:rPr>
+                <w:lang w:val="nl-NL"/>
+              </w:rPr>
+            </w:pPr>
+            <w:r>
+              <w:rPr>
+                <w:lang w:val="nl-NL"/>
+              </w:rPr>
+              <w:t>Er kan niks anders gedaan worden dan het vervangen van de hardware</w:t>
+            </w:r>
+          </w:p>
+        </w:tc>
+        <w:tc>
+          <w:tcPr>
+            <w:tcW w:w="1378" w:type="dxa"/>
+          </w:tcPr>
+          <w:p>
+            <w:pPr>
+              <w:rPr>
+                <w:lang w:val="nl-NL"/>
+              </w:rPr>
+            </w:pPr>
+            <w:r>
+              <w:rPr>
+                <w:lang w:val="nl-NL"/>
+              </w:rPr>
+              <w:t>3</w:t>
+            </w:r>
+          </w:p>
+        </w:tc>
+        <w:tc>
+          <w:tcPr>
+            <w:tcW w:w="1093" w:type="dxa"/>
+          </w:tcPr>
+          <w:p>
+            <w:pPr>
+              <w:rPr>
+                <w:lang w:val="nl-NL"/>
+              </w:rPr>
+            </w:pPr>
+            <w:r>
+              <w:rPr>
+                <w:lang w:val="nl-NL"/>
+              </w:rPr>
+              <w:t>3</w:t>
+            </w:r>
+          </w:p>
+        </w:tc>
+        <w:tc>
+          <w:tcPr>
+            <w:tcW w:w="1418" w:type="dxa"/>
+          </w:tcPr>
+          <w:p>
+            <w:pPr>
+              <w:rPr>
+                <w:lang w:val="nl-NL"/>
+              </w:rPr>
+            </w:pPr>
+            <w:r>
+              <w:rPr>
+                <w:lang w:val="nl-NL"/>
+              </w:rPr>
+              <w:t>9</w:t>
+            </w:r>
+          </w:p>
+        </w:tc>
+      </w:tr>
+      <w:tr>
+        <w:tc>
+          <w:tcPr>
+            <w:tcW w:w="435" w:type="dxa"/>
+          </w:tcPr>
+          <w:p>
+            <w:pPr>
+              <w:rPr>
+                <w:lang w:val="nl-NL"/>
+              </w:rPr>
+            </w:pPr>
+            <w:r>
+              <w:rPr>
+                <w:lang w:val="nl-NL"/>
+              </w:rPr>
+              <w:t>3</w:t>
+            </w:r>
+          </w:p>
+        </w:tc>
+        <w:tc>
+          <w:tcPr>
+            <w:tcW w:w="1806" w:type="dxa"/>
+          </w:tcPr>
+          <w:p>
+            <w:pPr>
+              <w:rPr>
+                <w:lang w:val="nl-NL"/>
+              </w:rPr>
+            </w:pPr>
+            <w:r>
+              <w:rPr>
+                <w:lang w:val="nl-NL"/>
+              </w:rPr>
+              <w:t>Webserver wordt gehacked</w:t>
+            </w:r>
+          </w:p>
+        </w:tc>
+        <w:tc>
+          <w:tcPr>
+            <w:tcW w:w="2095" w:type="dxa"/>
+          </w:tcPr>
+          <w:p>
+            <w:pPr>
+              <w:rPr>
+                <w:lang w:val="nl-NL"/>
+              </w:rPr>
+            </w:pPr>
+            <w:r>
+              <w:rPr>
+                <w:lang w:val="nl-NL"/>
+              </w:rPr>
+              <w:t>Minimaal, nieuwsberichten met teksten die niet horen</w:t>
+            </w:r>
+          </w:p>
+        </w:tc>
+        <w:tc>
+          <w:tcPr>
+            <w:tcW w:w="2115" w:type="dxa"/>
+          </w:tcPr>
+          <w:p>
+            <w:pPr>
+              <w:rPr>
+                <w:lang w:val="nl-NL"/>
+              </w:rPr>
+            </w:pPr>
+            <w:r>
+              <w:rPr>
+                <w:lang w:val="nl-NL"/>
+              </w:rPr>
+              <w:t>Beveilig de input van de webserver</w:t>
+            </w:r>
+          </w:p>
+        </w:tc>
+        <w:tc>
+          <w:tcPr>
+            <w:tcW w:w="1568" w:type="dxa"/>
+          </w:tcPr>
+          <w:p>
+            <w:pPr>
+              <w:rPr>
+                <w:lang w:val="nl-NL"/>
+              </w:rPr>
+            </w:pPr>
+            <w:r>
+              <w:rPr>
+                <w:lang w:val="nl-NL"/>
+              </w:rPr>
+              <w:t>Verander wachtwoorden van de webserver</w:t>
+            </w:r>
+          </w:p>
+        </w:tc>
+        <w:tc>
+          <w:tcPr>
+            <w:tcW w:w="1378" w:type="dxa"/>
+          </w:tcPr>
+          <w:p>
+            <w:pPr>
+              <w:rPr>
+                <w:lang w:val="nl-NL"/>
+              </w:rPr>
+            </w:pPr>
+            <w:r>
+              <w:rPr>
+                <w:lang w:val="nl-NL"/>
+              </w:rPr>
+              <w:t>2</w:t>
+            </w:r>
+          </w:p>
+        </w:tc>
+        <w:tc>
+          <w:tcPr>
+            <w:tcW w:w="1093" w:type="dxa"/>
+          </w:tcPr>
+          <w:p>
+            <w:pPr>
+              <w:rPr>
+                <w:lang w:val="nl-NL"/>
+              </w:rPr>
+            </w:pPr>
+            <w:r>
+              <w:rPr>
+                <w:lang w:val="nl-NL"/>
+              </w:rPr>
+              <w:t>4</w:t>
+            </w:r>
+          </w:p>
+        </w:tc>
+        <w:tc>
+          <w:tcPr>
+            <w:tcW w:w="1418" w:type="dxa"/>
+          </w:tcPr>
+          <w:p>
+            <w:pPr>
+              <w:rPr>
+                <w:lang w:val="nl-NL"/>
+              </w:rPr>
+            </w:pPr>
+            <w:r>
+              <w:rPr>
+                <w:lang w:val="nl-NL"/>
+              </w:rPr>
+              <w:t>8</w:t>
+            </w:r>
+          </w:p>
+        </w:tc>
+      </w:tr>
+      <w:tr>
+        <w:tc>
+          <w:tcPr>
+            <w:tcW w:w="435" w:type="dxa"/>
+          </w:tcPr>
+          <w:p>
+            <w:pPr>
+              <w:rPr>
+                <w:lang w:val="nl-NL"/>
+              </w:rPr>
+            </w:pPr>
+            <w:r>
+              <w:rPr>
+                <w:lang w:val="nl-NL"/>
+              </w:rPr>
+              <w:t>4</w:t>
+            </w:r>
+          </w:p>
+        </w:tc>
+        <w:tc>
+          <w:tcPr>
+            <w:tcW w:w="1806" w:type="dxa"/>
+          </w:tcPr>
+          <w:p>
+            <w:pPr>
+              <w:rPr>
+                <w:lang w:val="nl-NL"/>
+              </w:rPr>
+            </w:pPr>
+            <w:r>
+              <w:rPr>
+                <w:lang w:val="nl-NL"/>
+              </w:rPr>
+              <w:t>Websocket server wordt overgenomen</w:t>
+            </w:r>
+          </w:p>
+        </w:tc>
+        <w:tc>
+          <w:tcPr>
+            <w:tcW w:w="2095" w:type="dxa"/>
+          </w:tcPr>
+          <w:p>
+            <w:pPr>
+              <w:rPr>
+                <w:lang w:val="nl-NL"/>
+              </w:rPr>
+            </w:pPr>
+            <w:r>
+              <w:rPr>
+                <w:lang w:val="nl-NL"/>
+              </w:rPr>
+              <w:t>Onbekend, de aanvaller moet weten welke data er gestuurd kan worden, zelfs dan is het moeilijk om er iets slechts mee te doen</w:t>
+            </w:r>
+          </w:p>
+        </w:tc>
+        <w:tc>
+          <w:tcPr>
+            <w:tcW w:w="2115" w:type="dxa"/>
+          </w:tcPr>
+          <w:p>
+            <w:pPr>
+              <w:rPr>
+                <w:lang w:val="nl-NL"/>
+              </w:rPr>
+            </w:pPr>
+            <w:r>
+              <w:rPr>
+                <w:lang w:val="nl-NL"/>
+              </w:rPr>
+              <w:t>Beveilig de websocket server. Laat maar 1 connectie toe</w:t>
+            </w:r>
+          </w:p>
+        </w:tc>
+        <w:tc>
+          <w:tcPr>
+            <w:tcW w:w="1568" w:type="dxa"/>
+          </w:tcPr>
+          <w:p>
+            <w:pPr>
+              <w:rPr>
+                <w:lang w:val="nl-NL"/>
+              </w:rPr>
+            </w:pPr>
+          </w:p>
+        </w:tc>
+        <w:tc>
+          <w:tcPr>
+            <w:tcW w:w="1378" w:type="dxa"/>
+          </w:tcPr>
+          <w:p>
+            <w:pPr>
+              <w:rPr>
+                <w:lang w:val="nl-NL"/>
+              </w:rPr>
+            </w:pPr>
+            <w:r>
+              <w:rPr>
+                <w:lang w:val="nl-NL"/>
+              </w:rPr>
+              <w:t>1</w:t>
+            </w:r>
+          </w:p>
+        </w:tc>
+        <w:tc>
+          <w:tcPr>
+            <w:tcW w:w="1093" w:type="dxa"/>
+          </w:tcPr>
+          <w:p>
+            <w:pPr>
+              <w:rPr>
+                <w:lang w:val="nl-NL"/>
+              </w:rPr>
+            </w:pPr>
+            <w:r>
+              <w:rPr>
+                <w:lang w:val="nl-NL"/>
+              </w:rPr>
+              <w:t>4</w:t>
+            </w:r>
+          </w:p>
+        </w:tc>
+        <w:tc>
+          <w:tcPr>
+            <w:tcW w:w="1418" w:type="dxa"/>
+          </w:tcPr>
+          <w:p>
+            <w:pPr>
+              <w:rPr>
+                <w:lang w:val="nl-NL"/>
+              </w:rPr>
+            </w:pPr>
+            <w:r>
+              <w:rPr>
+                <w:lang w:val="nl-NL"/>
+              </w:rPr>
+              <w:t>4</w:t>
+            </w:r>
+          </w:p>
+        </w:tc>
+      </w:tr>
+      <w:tr>
+        <w:tc>
+          <w:tcPr>
+            <w:tcW w:w="435" w:type="dxa"/>
+          </w:tcPr>
+          <w:p>
+            <w:pPr>
+              <w:rPr>
+                <w:lang w:val="nl-NL"/>
+              </w:rPr>
+            </w:pPr>
+            <w:r>
+              <w:rPr>
+                <w:lang w:val="nl-NL"/>
+              </w:rPr>
+              <w:t>5</w:t>
+            </w:r>
+          </w:p>
+        </w:tc>
+        <w:tc>
+          <w:tcPr>
+            <w:tcW w:w="1806" w:type="dxa"/>
+          </w:tcPr>
+          <w:p>
+            <w:pPr>
+              <w:rPr>
+                <w:lang w:val="nl-NL"/>
+              </w:rPr>
+            </w:pPr>
+            <w:r>
+              <w:rPr>
+                <w:lang w:val="nl-NL"/>
+              </w:rPr>
+              <w:t>Raspberry PI gaat stuk</w:t>
+            </w:r>
+          </w:p>
+        </w:tc>
+        <w:tc>
+          <w:tcPr>
+            <w:tcW w:w="2095" w:type="dxa"/>
+          </w:tcPr>
+          <w:p>
+            <w:pPr>
+              <w:rPr>
+                <w:lang w:val="nl-NL"/>
+              </w:rPr>
+            </w:pPr>
+            <w:r>
+              <w:rPr>
+                <w:lang w:val="nl-NL"/>
+              </w:rPr>
+              <w:t>Smart Mirror werkt niet meer</w:t>
+            </w:r>
+          </w:p>
+        </w:tc>
+        <w:tc>
+          <w:tcPr>
+            <w:tcW w:w="2115" w:type="dxa"/>
+          </w:tcPr>
+          <w:p>
+            <w:pPr>
+              <w:rPr>
+                <w:lang w:val="nl-NL"/>
+              </w:rPr>
+            </w:pPr>
+            <w:r>
+              <w:rPr>
+                <w:lang w:val="nl-NL"/>
+              </w:rPr>
+              <w:t>Heb snel een nieuwe PI met software gereerd</w:t>
+            </w:r>
+          </w:p>
+        </w:tc>
+        <w:tc>
+          <w:tcPr>
+            <w:tcW w:w="1568" w:type="dxa"/>
+          </w:tcPr>
+          <w:p>
+            <w:pPr>
+              <w:rPr>
+                <w:lang w:val="nl-NL"/>
+              </w:rPr>
+            </w:pPr>
+            <w:r>
+              <w:rPr>
+                <w:lang w:val="nl-NL"/>
+              </w:rPr>
+              <w:t>Vervang de PI en verwissel de SD kaarten</w:t>
+            </w:r>
+          </w:p>
+        </w:tc>
+        <w:tc>
+          <w:tcPr>
+            <w:tcW w:w="1378" w:type="dxa"/>
+          </w:tcPr>
+          <w:p>
+            <w:pPr>
+              <w:rPr>
+                <w:lang w:val="nl-NL"/>
+              </w:rPr>
+            </w:pPr>
+            <w:r>
+              <w:rPr>
+                <w:lang w:val="nl-NL"/>
+              </w:rPr>
+              <w:t>1</w:t>
+            </w:r>
+          </w:p>
+        </w:tc>
+        <w:tc>
+          <w:tcPr>
+            <w:tcW w:w="1093" w:type="dxa"/>
+          </w:tcPr>
+          <w:p>
+            <w:pPr>
+              <w:rPr>
+                <w:lang w:val="nl-NL"/>
+              </w:rPr>
+            </w:pPr>
+            <w:r>
+              <w:rPr>
+                <w:lang w:val="nl-NL"/>
+              </w:rPr>
+              <w:t>3</w:t>
+            </w:r>
+          </w:p>
+        </w:tc>
+        <w:tc>
+          <w:tcPr>
+            <w:tcW w:w="1418" w:type="dxa"/>
+          </w:tcPr>
+          <w:p>
+            <w:pPr>
+              <w:rPr>
+                <w:lang w:val="nl-NL"/>
+              </w:rPr>
+            </w:pPr>
+            <w:r>
+              <w:rPr>
+                <w:lang w:val="nl-NL"/>
+              </w:rPr>
+              <w:t>3</w:t>
+            </w:r>
+          </w:p>
+        </w:tc>
+      </w:tr>
+      <w:tr>
+        <w:tc>
+          <w:tcPr>
+            <w:tcW w:w="435" w:type="dxa"/>
+          </w:tcPr>
+          <w:p>
+            <w:pPr>
+              <w:rPr>
+                <w:lang w:val="nl-NL"/>
+              </w:rPr>
+            </w:pPr>
+            <w:r>
+              <w:rPr>
+                <w:lang w:val="nl-NL"/>
+              </w:rPr>
+              <w:t>6</w:t>
+            </w:r>
+          </w:p>
+        </w:tc>
+        <w:tc>
+          <w:tcPr>
+            <w:tcW w:w="1806" w:type="dxa"/>
+          </w:tcPr>
+          <w:p>
+            <w:pPr>
+              <w:rPr>
+                <w:lang w:val="nl-NL"/>
+              </w:rPr>
+            </w:pPr>
+            <w:r>
+              <w:rPr>
+                <w:lang w:val="nl-NL"/>
+              </w:rPr>
+              <w:t>Software heeft fouten</w:t>
+            </w:r>
+          </w:p>
+        </w:tc>
+        <w:tc>
+          <w:tcPr>
+            <w:tcW w:w="2095" w:type="dxa"/>
+          </w:tcPr>
+          <w:p>
+            <w:pPr>
+              <w:rPr>
+                <w:lang w:val="nl-NL"/>
+              </w:rPr>
+            </w:pPr>
+          </w:p>
+        </w:tc>
+        <w:tc>
+          <w:tcPr>
+            <w:tcW w:w="2115" w:type="dxa"/>
+          </w:tcPr>
+          <w:p>
+            <w:pPr>
+              <w:rPr>
+                <w:lang w:val="nl-NL"/>
+              </w:rPr>
+            </w:pPr>
+            <w:r>
+              <w:rPr>
+                <w:lang w:val="nl-NL"/>
+              </w:rPr>
+              <w:t>Uitgebreid testen</w:t>
+            </w:r>
+          </w:p>
+        </w:tc>
+        <w:tc>
+          <w:tcPr>
+            <w:tcW w:w="1568" w:type="dxa"/>
+          </w:tcPr>
+          <w:p>
+            <w:pPr>
+              <w:rPr>
+                <w:lang w:val="nl-NL"/>
+              </w:rPr>
+            </w:pPr>
+          </w:p>
+        </w:tc>
+        <w:tc>
+          <w:tcPr>
+            <w:tcW w:w="1378" w:type="dxa"/>
+          </w:tcPr>
+          <w:p>
+            <w:pPr>
+              <w:rPr>
+                <w:lang w:val="nl-NL"/>
+              </w:rPr>
+            </w:pPr>
+            <w:r>
+              <w:rPr>
+                <w:lang w:val="nl-NL"/>
+              </w:rPr>
+              <w:t>2</w:t>
+            </w:r>
+          </w:p>
+        </w:tc>
+        <w:tc>
+          <w:tcPr>
+            <w:tcW w:w="1093" w:type="dxa"/>
+          </w:tcPr>
+          <w:p>
+            <w:pPr>
+              <w:rPr>
+                <w:lang w:val="nl-NL"/>
+              </w:rPr>
+            </w:pPr>
+            <w:r>
+              <w:rPr>
+                <w:lang w:val="nl-NL"/>
+              </w:rPr>
+              <w:t>3</w:t>
+            </w:r>
+          </w:p>
+        </w:tc>
+        <w:tc>
+          <w:tcPr>
+            <w:tcW w:w="1418" w:type="dxa"/>
+          </w:tcPr>
+          <w:p>
+            <w:pPr>
+              <w:rPr>
+                <w:lang w:val="nl-NL"/>
+              </w:rPr>
+            </w:pPr>
+            <w:r>
+              <w:rPr>
+                <w:lang w:val="nl-NL"/>
+              </w:rPr>
+              <w:t>6</w:t>
+            </w:r>
+          </w:p>
+        </w:tc>
+      </w:tr>
+      <w:tr>
+        <w:tc>
+          <w:tcPr>
+            <w:tcW w:w="435" w:type="dxa"/>
+          </w:tcPr>
+          <w:p>
+            <w:pPr>
+              <w:rPr>
+                <w:lang w:val="nl-NL"/>
+              </w:rPr>
+            </w:pPr>
+            <w:r>
+              <w:rPr>
+                <w:lang w:val="nl-NL"/>
+              </w:rPr>
+              <w:t>7</w:t>
+            </w:r>
+          </w:p>
+        </w:tc>
+        <w:tc>
+          <w:tcPr>
+            <w:tcW w:w="1806" w:type="dxa"/>
+          </w:tcPr>
+          <w:p>
+            <w:pPr>
+              <w:rPr>
+                <w:lang w:val="nl-NL"/>
+              </w:rPr>
+            </w:pPr>
+          </w:p>
+        </w:tc>
+        <w:tc>
+          <w:tcPr>
+            <w:tcW w:w="2095" w:type="dxa"/>
+          </w:tcPr>
+          <w:p>
+            <w:pPr>
+              <w:rPr>
+                <w:lang w:val="nl-NL"/>
+              </w:rPr>
+            </w:pPr>
+          </w:p>
+        </w:tc>
+        <w:tc>
+          <w:tcPr>
+            <w:tcW w:w="2115" w:type="dxa"/>
+          </w:tcPr>
+          <w:p>
+            <w:pPr>
+              <w:rPr>
+                <w:lang w:val="nl-NL"/>
+              </w:rPr>
+            </w:pPr>
+          </w:p>
+        </w:tc>
+        <w:tc>
+          <w:tcPr>
+            <w:tcW w:w="1568" w:type="dxa"/>
+          </w:tcPr>
+          <w:p>
+            <w:pPr>
+              <w:rPr>
+                <w:lang w:val="nl-NL"/>
+              </w:rPr>
+            </w:pPr>
+          </w:p>
+        </w:tc>
+        <w:tc>
+          <w:tcPr>
+            <w:tcW w:w="1378" w:type="dxa"/>
+          </w:tcPr>
+          <w:p>
+            <w:pPr>
+              <w:rPr>
+                <w:lang w:val="nl-NL"/>
+              </w:rPr>
+            </w:pPr>
+          </w:p>
+        </w:tc>
+        <w:tc>
+          <w:tcPr>
+            <w:tcW w:w="1093" w:type="dxa"/>
+          </w:tcPr>
+          <w:p>
+            <w:pPr>
+              <w:rPr>
+                <w:lang w:val="nl-NL"/>
+              </w:rPr>
+            </w:pPr>
+          </w:p>
+        </w:tc>
+        <w:tc>
+          <w:tcPr>
+            <w:tcW w:w="1418" w:type="dxa"/>
           </w:tcPr>
           <w:p>
             <w:pPr>
@@ -3188,6 +6491,91 @@
       </w:tblBorders>
     </w:tblPr>
   </w:style>
+  <w:style w:type="table" w:styleId="GridTable1Light">
+    <w:name w:val="Grid Table 1 Light"/>
+    <w:basedOn w:val="TableNormal"/>
+    <w:uiPriority w:val="46"/>
+    <w:rsid w:val="00C53EEA"/>
+    <w:pPr>
+      <w:spacing w:after="0" w:line="240" w:lineRule="auto"/>
+    </w:pPr>
+    <w:rPr>
+      <w:lang w:val="nl-NL"/>
+    </w:rPr>
+    <w:tblPr>
+      <w:tblStyleRowBandSize w:val="1"/>
+      <w:tblStyleColBandSize w:val="1"/>
+      <w:tblBorders>
+        <w:top w:val="single" w:sz="4" w:space="0" w:color="999999" w:themeColor="text1" w:themeTint="66"/>
+        <w:left w:val="single" w:sz="4" w:space="0" w:color="999999" w:themeColor="text1" w:themeTint="66"/>
+        <w:bottom w:val="single" w:sz="4" w:space="0" w:color="999999" w:themeColor="text1" w:themeTint="66"/>
+        <w:right w:val="single" w:sz="4" w:space="0" w:color="999999" w:themeColor="text1" w:themeTint="66"/>
+        <w:insideH w:val="single" w:sz="4" w:space="0" w:color="999999" w:themeColor="text1" w:themeTint="66"/>
+        <w:insideV w:val="single" w:sz="4" w:space="0" w:color="999999" w:themeColor="text1" w:themeTint="66"/>
+      </w:tblBorders>
+    </w:tblPr>
+    <w:tblStylePr w:type="firstRow">
+      <w:rPr>
+        <w:b/>
+        <w:bCs/>
+      </w:rPr>
+      <w:tblPr/>
+      <w:tcPr>
+        <w:tcBorders>
+          <w:bottom w:val="single" w:sz="12" w:space="0" w:color="666666" w:themeColor="text1" w:themeTint="99"/>
+        </w:tcBorders>
+      </w:tcPr>
+    </w:tblStylePr>
+    <w:tblStylePr w:type="lastRow">
+      <w:rPr>
+        <w:b/>
+        <w:bCs/>
+      </w:rPr>
+      <w:tblPr/>
+      <w:tcPr>
+        <w:tcBorders>
+          <w:top w:val="double" w:sz="2" w:space="0" w:color="666666" w:themeColor="text1" w:themeTint="99"/>
+        </w:tcBorders>
+      </w:tcPr>
+    </w:tblStylePr>
+    <w:tblStylePr w:type="firstCol">
+      <w:rPr>
+        <w:b/>
+        <w:bCs/>
+      </w:rPr>
+    </w:tblStylePr>
+    <w:tblStylePr w:type="lastCol">
+      <w:rPr>
+        <w:b/>
+        <w:bCs/>
+      </w:rPr>
+    </w:tblStylePr>
+  </w:style>
+  <w:style w:type="paragraph" w:styleId="NoSpacing">
+    <w:name w:val="No Spacing"/>
+    <w:link w:val="NoSpacingChar"/>
+    <w:uiPriority w:val="1"/>
+    <w:qFormat/>
+    <w:rsid w:val="000B0AD8"/>
+    <w:pPr>
+      <w:spacing w:after="0" w:line="240" w:lineRule="auto"/>
+    </w:pPr>
+    <w:rPr>
+      <w:rFonts w:eastAsiaTheme="minorEastAsia"/>
+      <w:lang w:val="en-NL" w:eastAsia="en-NL"/>
+    </w:rPr>
+  </w:style>
+  <w:style w:type="character" w:customStyle="1" w:styleId="NoSpacingChar">
+    <w:name w:val="No Spacing Char"/>
+    <w:basedOn w:val="DefaultParagraphFont"/>
+    <w:link w:val="NoSpacing"/>
+    <w:uiPriority w:val="1"/>
+    <w:rsid w:val="000B0AD8"/>
+    <w:rPr>
+      <w:rFonts w:eastAsiaTheme="minorEastAsia"/>
+      <w:lang w:val="en-NL" w:eastAsia="en-NL"/>
+    </w:rPr>
+  </w:style>
 </w:styles>
 </file>
 
@@ -3457,7 +6845,7 @@
 </file>
 
 <file path=customXml/itemProps1.xml><?xml version="1.0" encoding="utf-8"?>
-<ds:datastoreItem xmlns:ds="http://schemas.openxmlformats.org/officeDocument/2006/customXml" ds:itemID="{4EC2DBAA-C401-4257-8231-E3E5A26E5ADA}">
+<ds:datastoreItem xmlns:ds="http://schemas.openxmlformats.org/officeDocument/2006/customXml" ds:itemID="{5215B9F4-6386-4420-AA95-67E61EFA9739}">
   <ds:schemaRefs>
     <ds:schemaRef ds:uri="http://schemas.openxmlformats.org/officeDocument/2006/bibliography"/>
   </ds:schemaRefs>
